--- a/MajorBossTemplate.docx
+++ b/MajorBossTemplate.docx
@@ -153,6 +153,9 @@
       </w:pPr>
       <w:r>
         <w:t>Team Name:</w:t>
+      </w:r>
+      <w:r>
+        <w:t xml:space="preserve"> &lt;Insert name here&gt; (Our actual team name)</w:t>
       </w:r>
     </w:p>
     <w:p>
@@ -266,6 +269,9 @@
             <w:r>
               <w:t>C++</w:t>
             </w:r>
+            <w:r>
+              <w:t xml:space="preserve"> Overengineering with OOP</w:t>
+            </w:r>
           </w:p>
         </w:tc>
       </w:tr>
@@ -309,6 +315,15 @@
             </w:pPr>
             <w:r>
               <w:t>C++</w:t>
+            </w:r>
+            <w:r>
+              <w:t xml:space="preserve"> and </w:t>
+            </w:r>
+            <w:r>
+              <w:t>H</w:t>
+            </w:r>
+            <w:r>
+              <w:t>ardware</w:t>
             </w:r>
           </w:p>
         </w:tc>
@@ -639,10 +654,18 @@
       </w:r>
       <w:proofErr w:type="spellEnd"/>
       <w:r>
-        <w:t xml:space="preserve"> project that aimed to produce an autonomous CNC system that would plant and take care of plants using an X-Y plotter with various attachments. Now we definitely don’t have the resources to reproduce this and there isn’t really any point reinventing an open source project so we decided to develop an automated plant watering system </w:t>
-      </w:r>
-      <w:r>
-        <w:t>based around UN sustainable goal number 6 to reduce the wastage of water when watering plants in the home</w:t>
+        <w:t xml:space="preserve"> project that aimed to produce an autonomous CNC system that would plant and take care of plants using an X-Y plotter with various attachments. Now we definitely don’t have the resources to reproduce this and there isn’t really any point reinventing an open source </w:t>
+      </w:r>
+      <w:proofErr w:type="gramStart"/>
+      <w:r>
+        <w:t>project</w:t>
+      </w:r>
+      <w:proofErr w:type="gramEnd"/>
+      <w:r>
+        <w:t xml:space="preserve"> </w:t>
+      </w:r>
+      <w:r>
+        <w:t>so we are doing a less severe version.</w:t>
       </w:r>
     </w:p>
     <w:p>
@@ -817,11 +840,24 @@
         <w:t>).</w:t>
       </w:r>
     </w:p>
+    <w:p/>
+    <w:p>
+      <w:r>
+        <w:t>W</w:t>
+      </w:r>
+      <w:r>
+        <w:t>e decided to develop an automated plant watering system based around UN sustainable goal number 6 to reduce the wastage of water when watering plants in the home. Our device will measure the moisture content of soil and provide the optimal amount of water so it can grow without wastage. It will make use of an ESP32 Devkit to run the watering algorithm with a Raspberry Pi running a web server UI where you can see the moisture level over the last 24 hours/week and change settings such as the desired moisture level</w:t>
+      </w:r>
+      <w:r>
+        <w:t>.</w:t>
+      </w:r>
+    </w:p>
     <w:p>
       <w:pPr>
         <w:pStyle w:val="Heading1"/>
       </w:pPr>
       <w:r>
+        <w:lastRenderedPageBreak/>
         <w:t>Specifications</w:t>
       </w:r>
     </w:p>
@@ -879,7 +915,6 @@
     </w:p>
     <w:p>
       <w:r>
-        <w:lastRenderedPageBreak/>
         <w:t>The</w:t>
       </w:r>
       <w:r>
@@ -1100,15 +1135,12 @@
           <w:p>
             <w:pPr>
               <w:cnfStyle w:val="000000000000" w:firstRow="0" w:lastRow="0" w:firstColumn="0" w:lastColumn="0" w:oddVBand="0" w:evenVBand="0" w:oddHBand="0" w:evenHBand="0" w:firstRowFirstColumn="0" w:firstRowLastColumn="0" w:lastRowFirstColumn="0" w:lastRowLastColumn="0"/>
-            </w:pPr>
-            <w:r>
-              <w:t>Ben</w:t>
-            </w:r>
-            <w:r>
               <w:rPr>
                 <w:vertAlign w:val="superscript"/>
               </w:rPr>
-              <w:t>2</w:t>
+            </w:pPr>
+            <w:r>
+              <w:t>Ben</w:t>
             </w:r>
           </w:p>
         </w:tc>
@@ -1519,12 +1551,10 @@
       <w:tr>
         <w:tc>
           <w:tcPr>
+            <w:cnfStyle w:val="001000000000" w:firstRow="0" w:lastRow="0" w:firstColumn="1" w:lastColumn="0" w:oddVBand="0" w:evenVBand="0" w:oddHBand="0" w:evenHBand="0" w:firstRowFirstColumn="0" w:firstRowLastColumn="0" w:lastRowFirstColumn="0" w:lastRowLastColumn="0"/>
             <w:tcW w:w="562" w:type="dxa"/>
           </w:tcPr>
           <w:p>
-            <w:pPr>
-              <w:cnfStyle w:val="001000000000" w:firstRow="0" w:lastRow="0" w:firstColumn="1" w:lastColumn="0" w:oddVBand="0" w:evenVBand="0" w:oddHBand="0" w:evenHBand="0" w:firstRowFirstColumn="0" w:firstRowLastColumn="0" w:lastRowFirstColumn="0" w:lastRowLastColumn="0"/>
-            </w:pPr>
             <w:r>
               <w:t>2</w:t>
             </w:r>
@@ -1535,6 +1565,9 @@
             <w:tcW w:w="2835" w:type="dxa"/>
           </w:tcPr>
           <w:p>
+            <w:pPr>
+              <w:cnfStyle w:val="000000000000" w:firstRow="0" w:lastRow="0" w:firstColumn="0" w:lastColumn="0" w:oddVBand="0" w:evenVBand="0" w:oddHBand="0" w:evenHBand="0" w:firstRowFirstColumn="0" w:firstRowLastColumn="0" w:lastRowFirstColumn="0" w:lastRowLastColumn="0"/>
+            </w:pPr>
             <w:r>
               <w:t>Presentation</w:t>
             </w:r>
@@ -1545,8 +1578,63 @@
             <w:tcW w:w="3365" w:type="dxa"/>
           </w:tcPr>
           <w:p>
+            <w:pPr>
+              <w:cnfStyle w:val="000000000000" w:firstRow="0" w:lastRow="0" w:firstColumn="0" w:lastColumn="0" w:oddVBand="0" w:evenVBand="0" w:oddHBand="0" w:evenHBand="0" w:firstRowFirstColumn="0" w:firstRowLastColumn="0" w:lastRowFirstColumn="0" w:lastRowLastColumn="0"/>
+            </w:pPr>
             <w:r>
               <w:t>Billy</w:t>
+            </w:r>
+          </w:p>
+        </w:tc>
+        <w:tc>
+          <w:tcPr>
+            <w:tcW w:w="2254" w:type="dxa"/>
+          </w:tcPr>
+          <w:p>
+            <w:pPr>
+              <w:cnfStyle w:val="000000000000" w:firstRow="0" w:lastRow="0" w:firstColumn="0" w:lastColumn="0" w:oddVBand="0" w:evenVBand="0" w:oddHBand="0" w:evenHBand="0" w:firstRowFirstColumn="0" w:firstRowLastColumn="0" w:lastRowFirstColumn="0" w:lastRowLastColumn="0"/>
+            </w:pPr>
+          </w:p>
+        </w:tc>
+      </w:tr>
+      <w:tr>
+        <w:trPr>
+          <w:cnfStyle w:val="000000100000" w:firstRow="0" w:lastRow="0" w:firstColumn="0" w:lastColumn="0" w:oddVBand="0" w:evenVBand="0" w:oddHBand="1" w:evenHBand="0" w:firstRowFirstColumn="0" w:firstRowLastColumn="0" w:lastRowFirstColumn="0" w:lastRowLastColumn="0"/>
+        </w:trPr>
+        <w:tc>
+          <w:tcPr>
+            <w:cnfStyle w:val="001000000000" w:firstRow="0" w:lastRow="0" w:firstColumn="1" w:lastColumn="0" w:oddVBand="0" w:evenVBand="0" w:oddHBand="0" w:evenHBand="0" w:firstRowFirstColumn="0" w:firstRowLastColumn="0" w:lastRowFirstColumn="0" w:lastRowLastColumn="0"/>
+            <w:tcW w:w="562" w:type="dxa"/>
+          </w:tcPr>
+          <w:p>
+            <w:r>
+              <w:t>3</w:t>
+            </w:r>
+          </w:p>
+        </w:tc>
+        <w:tc>
+          <w:tcPr>
+            <w:tcW w:w="2835" w:type="dxa"/>
+          </w:tcPr>
+          <w:p>
+            <w:pPr>
+              <w:cnfStyle w:val="000000100000" w:firstRow="0" w:lastRow="0" w:firstColumn="0" w:lastColumn="0" w:oddVBand="0" w:evenVBand="0" w:oddHBand="1" w:evenHBand="0" w:firstRowFirstColumn="0" w:firstRowLastColumn="0" w:lastRowFirstColumn="0" w:lastRowLastColumn="0"/>
+            </w:pPr>
+            <w:r>
+              <w:t>Final Prototype</w:t>
+            </w:r>
+          </w:p>
+        </w:tc>
+        <w:tc>
+          <w:tcPr>
+            <w:tcW w:w="3365" w:type="dxa"/>
+          </w:tcPr>
+          <w:p>
+            <w:pPr>
+              <w:cnfStyle w:val="000000100000" w:firstRow="0" w:lastRow="0" w:firstColumn="0" w:lastColumn="0" w:oddVBand="0" w:evenVBand="0" w:oddHBand="1" w:evenHBand="0" w:firstRowFirstColumn="0" w:firstRowLastColumn="0" w:lastRowFirstColumn="0" w:lastRowLastColumn="0"/>
+            </w:pPr>
+            <w:r>
+              <w:t>ALL</w:t>
             </w:r>
             <w:bookmarkStart w:id="1" w:name="_GoBack"/>
             <w:bookmarkEnd w:id="1"/>
@@ -1556,7 +1644,11 @@
           <w:tcPr>
             <w:tcW w:w="2254" w:type="dxa"/>
           </w:tcPr>
-          <w:p/>
+          <w:p>
+            <w:pPr>
+              <w:cnfStyle w:val="000000100000" w:firstRow="0" w:lastRow="0" w:firstColumn="0" w:lastColumn="0" w:oddVBand="0" w:evenVBand="0" w:oddHBand="1" w:evenHBand="0" w:firstRowFirstColumn="0" w:firstRowLastColumn="0" w:lastRowFirstColumn="0" w:lastRowLastColumn="0"/>
+            </w:pPr>
+          </w:p>
         </w:tc>
       </w:tr>
     </w:tbl>
@@ -1625,6 +1717,9 @@
             <w:r>
               <w:t>Raspberry Pi???</w:t>
             </w:r>
+            <w:r>
+              <w:t xml:space="preserve"> </w:t>
+            </w:r>
           </w:p>
         </w:tc>
         <w:tc>
@@ -1658,6 +1753,9 @@
           <w:p>
             <w:r>
               <w:t>Solenoid Valve</w:t>
+            </w:r>
+            <w:r>
+              <w:t xml:space="preserve"> </w:t>
             </w:r>
           </w:p>
         </w:tc>
@@ -1686,13 +1784,14 @@
           </w:tcPr>
           <w:p>
             <w:r>
-              <w:t xml:space="preserve">ESP8266/32 </w:t>
-            </w:r>
-            <w:proofErr w:type="spellStart"/>
-            <w:r>
-              <w:t>NodeMCU</w:t>
-            </w:r>
-            <w:proofErr w:type="spellEnd"/>
+              <w:t>ESP32</w:t>
+            </w:r>
+            <w:r>
+              <w:t xml:space="preserve"> Devkit</w:t>
+            </w:r>
+            <w:r>
+              <w:t xml:space="preserve"> (Acquired)</w:t>
+            </w:r>
           </w:p>
         </w:tc>
         <w:tc>
@@ -1706,6 +1805,84 @@
             <w:r>
               <w:t>Controlling Sensor and Running Watering Algorithm</w:t>
             </w:r>
+          </w:p>
+        </w:tc>
+      </w:tr>
+      <w:tr>
+        <w:tc>
+          <w:tcPr>
+            <w:cnfStyle w:val="001000000000" w:firstRow="0" w:lastRow="0" w:firstColumn="1" w:lastColumn="0" w:oddVBand="0" w:evenVBand="0" w:oddHBand="0" w:evenHBand="0" w:firstRowFirstColumn="0" w:firstRowLastColumn="0" w:lastRowFirstColumn="0" w:lastRowLastColumn="0"/>
+            <w:tcW w:w="4508" w:type="dxa"/>
+          </w:tcPr>
+          <w:p>
+            <w:r>
+              <w:t>Moisture Sensor (Acquired)</w:t>
+            </w:r>
+          </w:p>
+        </w:tc>
+        <w:tc>
+          <w:tcPr>
+            <w:tcW w:w="4508" w:type="dxa"/>
+          </w:tcPr>
+          <w:p>
+            <w:pPr>
+              <w:cnfStyle w:val="000000000000" w:firstRow="0" w:lastRow="0" w:firstColumn="0" w:lastColumn="0" w:oddVBand="0" w:evenVBand="0" w:oddHBand="0" w:evenHBand="0" w:firstRowFirstColumn="0" w:firstRowLastColumn="0" w:lastRowFirstColumn="0" w:lastRowLastColumn="0"/>
+            </w:pPr>
+            <w:r>
+              <w:t>Measuring soil moisture</w:t>
+            </w:r>
+          </w:p>
+        </w:tc>
+      </w:tr>
+      <w:tr>
+        <w:trPr>
+          <w:cnfStyle w:val="000000100000" w:firstRow="0" w:lastRow="0" w:firstColumn="0" w:lastColumn="0" w:oddVBand="0" w:evenVBand="0" w:oddHBand="1" w:evenHBand="0" w:firstRowFirstColumn="0" w:firstRowLastColumn="0" w:lastRowFirstColumn="0" w:lastRowLastColumn="0"/>
+        </w:trPr>
+        <w:tc>
+          <w:tcPr>
+            <w:cnfStyle w:val="001000000000" w:firstRow="0" w:lastRow="0" w:firstColumn="1" w:lastColumn="0" w:oddVBand="0" w:evenVBand="0" w:oddHBand="0" w:evenHBand="0" w:firstRowFirstColumn="0" w:firstRowLastColumn="0" w:lastRowFirstColumn="0" w:lastRowLastColumn="0"/>
+            <w:tcW w:w="4508" w:type="dxa"/>
+          </w:tcPr>
+          <w:p>
+            <w:r>
+              <w:t>PVC pipe</w:t>
+            </w:r>
+          </w:p>
+        </w:tc>
+        <w:tc>
+          <w:tcPr>
+            <w:tcW w:w="4508" w:type="dxa"/>
+          </w:tcPr>
+          <w:p>
+            <w:pPr>
+              <w:cnfStyle w:val="000000100000" w:firstRow="0" w:lastRow="0" w:firstColumn="0" w:lastColumn="0" w:oddVBand="0" w:evenVBand="0" w:oddHBand="1" w:evenHBand="0" w:firstRowFirstColumn="0" w:firstRowLastColumn="0" w:lastRowFirstColumn="0" w:lastRowLastColumn="0"/>
+            </w:pPr>
+            <w:r>
+              <w:t>Moving water without frying circuitry</w:t>
+            </w:r>
+          </w:p>
+        </w:tc>
+      </w:tr>
+      <w:tr>
+        <w:tc>
+          <w:tcPr>
+            <w:cnfStyle w:val="001000000000" w:firstRow="0" w:lastRow="0" w:firstColumn="1" w:lastColumn="0" w:oddVBand="0" w:evenVBand="0" w:oddHBand="0" w:evenHBand="0" w:firstRowFirstColumn="0" w:firstRowLastColumn="0" w:lastRowFirstColumn="0" w:lastRowLastColumn="0"/>
+            <w:tcW w:w="4508" w:type="dxa"/>
+          </w:tcPr>
+          <w:p>
+            <w:r>
+              <w:t>PVC Cement</w:t>
+            </w:r>
+          </w:p>
+        </w:tc>
+        <w:tc>
+          <w:tcPr>
+            <w:tcW w:w="4508" w:type="dxa"/>
+          </w:tcPr>
+          <w:p>
+            <w:pPr>
+              <w:cnfStyle w:val="000000000000" w:firstRow="0" w:lastRow="0" w:firstColumn="0" w:lastColumn="0" w:oddVBand="0" w:evenVBand="0" w:oddHBand="0" w:evenHBand="0" w:firstRowFirstColumn="0" w:firstRowLastColumn="0" w:lastRowFirstColumn="0" w:lastRowLastColumn="0"/>
+            </w:pPr>
           </w:p>
         </w:tc>
       </w:tr>
@@ -1754,7 +1931,11 @@
         <w:t xml:space="preserve">t </w:t>
       </w:r>
       <w:r>
-        <w:t>use the various design techniques taught in the modules to visualise how the various components will fit together.</w:t>
+        <w:t xml:space="preserve">use </w:t>
+      </w:r>
+      <w:r>
+        <w:lastRenderedPageBreak/>
+        <w:t>the various design techniques taught in the modules to visualise how the various components will fit together.</w:t>
       </w:r>
     </w:p>
     <w:p>
@@ -1805,6 +1986,9 @@
       </w:r>
     </w:p>
     <w:p/>
+    <w:p/>
+    <w:p/>
+    <w:p/>
     <w:p>
       <w:r>
         <w:t xml:space="preserve">DESIGN 2: [If needed, TODO: </w:t>
@@ -1836,6 +2020,7 @@
         <w:t>]</w:t>
       </w:r>
     </w:p>
+    <w:p/>
     <w:p/>
     <w:p>
       <w:r>
@@ -2073,6 +2258,7 @@
           </w:tcPr>
           <w:p>
             <w:r>
+              <w:lastRenderedPageBreak/>
               <w:t>1</w:t>
             </w:r>
           </w:p>
@@ -2124,6 +2310,14 @@
             <w:pPr>
               <w:cnfStyle w:val="000000000000" w:firstRow="0" w:lastRow="0" w:firstColumn="0" w:lastColumn="0" w:oddVBand="0" w:evenVBand="0" w:oddHBand="0" w:evenHBand="0" w:firstRowFirstColumn="0" w:firstRowLastColumn="0" w:lastRowFirstColumn="0" w:lastRowLastColumn="0"/>
             </w:pPr>
+            <w:proofErr w:type="spellStart"/>
+            <w:r>
+              <w:t>Moisure</w:t>
+            </w:r>
+            <w:proofErr w:type="spellEnd"/>
+            <w:r>
+              <w:t xml:space="preserve"> Manager Prototype</w:t>
+            </w:r>
           </w:p>
         </w:tc>
         <w:tc>
@@ -2717,6 +2911,7 @@
         <w:pStyle w:val="Heading1"/>
       </w:pPr>
       <w:r>
+        <w:lastRenderedPageBreak/>
         <w:t>Submission</w:t>
       </w:r>
     </w:p>
@@ -3425,6 +3620,7 @@
     <w:lsdException w:name="HTML Sample" w:semiHidden="1" w:unhideWhenUsed="1"/>
     <w:lsdException w:name="HTML Typewriter" w:semiHidden="1" w:unhideWhenUsed="1"/>
     <w:lsdException w:name="HTML Variable" w:semiHidden="1" w:unhideWhenUsed="1"/>
+    <w:lsdException w:name="Normal Table" w:semiHidden="1" w:unhideWhenUsed="1"/>
     <w:lsdException w:name="annotation subject" w:semiHidden="1" w:unhideWhenUsed="1"/>
     <w:lsdException w:name="No List" w:semiHidden="1" w:unhideWhenUsed="1"/>
     <w:lsdException w:name="Outline List 1" w:semiHidden="1" w:unhideWhenUsed="1"/>
@@ -3471,8 +3667,10 @@
     <w:lsdException w:name="Table Subtle 2" w:semiHidden="1" w:unhideWhenUsed="1"/>
     <w:lsdException w:name="Table Web 1" w:semiHidden="1" w:unhideWhenUsed="1"/>
     <w:lsdException w:name="Table Web 2" w:semiHidden="1" w:unhideWhenUsed="1"/>
+    <w:lsdException w:name="Table Web 3" w:semiHidden="1" w:unhideWhenUsed="1"/>
     <w:lsdException w:name="Balloon Text" w:semiHidden="1" w:unhideWhenUsed="1"/>
     <w:lsdException w:name="Table Grid" w:uiPriority="39"/>
+    <w:lsdException w:name="Table Theme" w:semiHidden="1" w:unhideWhenUsed="1"/>
     <w:lsdException w:name="Placeholder Text" w:semiHidden="1"/>
     <w:lsdException w:name="No Spacing" w:uiPriority="1" w:qFormat="1"/>
     <w:lsdException w:name="Light Shading" w:uiPriority="60"/>
@@ -3766,7 +3964,6 @@
   <w:style w:type="character" w:default="1" w:styleId="DefaultParagraphFont">
     <w:name w:val="Default Paragraph Font"/>
     <w:uiPriority w:val="1"/>
-    <w:semiHidden/>
     <w:unhideWhenUsed/>
   </w:style>
   <w:style w:type="table" w:default="1" w:styleId="TableNormal">

--- a/MajorBossTemplate.docx
+++ b/MajorBossTemplate.docx
@@ -296,13 +296,8 @@
               <w:cnfStyle w:val="000000000000" w:firstRow="0" w:lastRow="0" w:firstColumn="0" w:lastColumn="0" w:oddVBand="0" w:evenVBand="0" w:oddHBand="0" w:evenHBand="0" w:firstRowFirstColumn="0" w:firstRowLastColumn="0" w:lastRowFirstColumn="0" w:lastRowLastColumn="0"/>
             </w:pPr>
             <w:r>
-              <w:t xml:space="preserve">Ben </w:t>
-            </w:r>
-            <w:proofErr w:type="spellStart"/>
-            <w:r>
-              <w:t>D’Cruz</w:t>
-            </w:r>
-            <w:proofErr w:type="spellEnd"/>
+              <w:t>Ben D’Cruz</w:t>
+            </w:r>
           </w:p>
         </w:tc>
         <w:tc>
@@ -391,13 +386,8 @@
               <w:cnfStyle w:val="000000000000" w:firstRow="0" w:lastRow="0" w:firstColumn="0" w:lastColumn="0" w:oddVBand="0" w:evenVBand="0" w:oddHBand="0" w:evenHBand="0" w:firstRowFirstColumn="0" w:firstRowLastColumn="0" w:lastRowFirstColumn="0" w:lastRowLastColumn="0"/>
             </w:pPr>
             <w:r>
-              <w:t xml:space="preserve">Billy </w:t>
-            </w:r>
-            <w:proofErr w:type="spellStart"/>
-            <w:r>
-              <w:t>Beros</w:t>
-            </w:r>
-            <w:proofErr w:type="spellEnd"/>
+              <w:t>Billy Beros</w:t>
+            </w:r>
           </w:p>
         </w:tc>
         <w:tc>
@@ -1636,8 +1626,6 @@
             <w:r>
               <w:t>ALL</w:t>
             </w:r>
-            <w:bookmarkStart w:id="1" w:name="_GoBack"/>
-            <w:bookmarkEnd w:id="1"/>
           </w:p>
         </w:tc>
         <w:tc>
@@ -2328,6 +2316,9 @@
             <w:pPr>
               <w:cnfStyle w:val="000000000000" w:firstRow="0" w:lastRow="0" w:firstColumn="0" w:lastColumn="0" w:oddVBand="0" w:evenVBand="0" w:oddHBand="0" w:evenHBand="0" w:firstRowFirstColumn="0" w:firstRowLastColumn="0" w:lastRowFirstColumn="0" w:lastRowLastColumn="0"/>
             </w:pPr>
+            <w:r>
+              <w:t>Give it to Mr N?</w:t>
+            </w:r>
           </w:p>
         </w:tc>
       </w:tr>
@@ -2354,6 +2345,9 @@
             <w:pPr>
               <w:cnfStyle w:val="000000100000" w:firstRow="0" w:lastRow="0" w:firstColumn="0" w:lastColumn="0" w:oddVBand="0" w:evenVBand="0" w:oddHBand="1" w:evenHBand="0" w:firstRowFirstColumn="0" w:firstRowLastColumn="0" w:lastRowFirstColumn="0" w:lastRowLastColumn="0"/>
             </w:pPr>
+            <w:r>
+              <w:t xml:space="preserve">Code </w:t>
+            </w:r>
           </w:p>
         </w:tc>
         <w:tc>
@@ -2364,6 +2358,9 @@
             <w:pPr>
               <w:cnfStyle w:val="000000100000" w:firstRow="0" w:lastRow="0" w:firstColumn="0" w:lastColumn="0" w:oddVBand="0" w:evenVBand="0" w:oddHBand="1" w:evenHBand="0" w:firstRowFirstColumn="0" w:firstRowLastColumn="0" w:lastRowFirstColumn="0" w:lastRowLastColumn="0"/>
             </w:pPr>
+            <w:r>
+              <w:t>USB</w:t>
+            </w:r>
           </w:p>
         </w:tc>
       </w:tr>
@@ -2594,7 +2591,11 @@
             <w:cnfStyle w:val="001000000000" w:firstRow="0" w:lastRow="0" w:firstColumn="1" w:lastColumn="0" w:oddVBand="0" w:evenVBand="0" w:oddHBand="0" w:evenHBand="0" w:firstRowFirstColumn="0" w:firstRowLastColumn="0" w:lastRowFirstColumn="0" w:lastRowLastColumn="0"/>
             <w:tcW w:w="416" w:type="dxa"/>
           </w:tcPr>
-          <w:p/>
+          <w:p>
+            <w:r>
+              <w:t>1</w:t>
+            </w:r>
+          </w:p>
         </w:tc>
         <w:tc>
           <w:tcPr>
@@ -2604,6 +2605,9 @@
             <w:pPr>
               <w:cnfStyle w:val="000000100000" w:firstRow="0" w:lastRow="0" w:firstColumn="0" w:lastColumn="0" w:oddVBand="0" w:evenVBand="0" w:oddHBand="1" w:evenHBand="0" w:firstRowFirstColumn="0" w:firstRowLastColumn="0" w:lastRowFirstColumn="0" w:lastRowLastColumn="0"/>
             </w:pPr>
+            <w:r>
+              <w:t>Measure soil moisture content</w:t>
+            </w:r>
           </w:p>
         </w:tc>
         <w:tc>
@@ -2644,6 +2648,143 @@
             <w:pPr>
               <w:cnfStyle w:val="000000100000" w:firstRow="0" w:lastRow="0" w:firstColumn="0" w:lastColumn="0" w:oddVBand="0" w:evenVBand="0" w:oddHBand="1" w:evenHBand="0" w:firstRowFirstColumn="0" w:firstRowLastColumn="0" w:lastRowFirstColumn="0" w:lastRowLastColumn="0"/>
             </w:pPr>
+          </w:p>
+        </w:tc>
+      </w:tr>
+      <w:tr>
+        <w:tc>
+          <w:tcPr>
+            <w:cnfStyle w:val="001000000000" w:firstRow="0" w:lastRow="0" w:firstColumn="1" w:lastColumn="0" w:oddVBand="0" w:evenVBand="0" w:oddHBand="0" w:evenHBand="0" w:firstRowFirstColumn="0" w:firstRowLastColumn="0" w:lastRowFirstColumn="0" w:lastRowLastColumn="0"/>
+            <w:tcW w:w="416" w:type="dxa"/>
+          </w:tcPr>
+          <w:p>
+            <w:r>
+              <w:t>2</w:t>
+            </w:r>
+          </w:p>
+        </w:tc>
+        <w:tc>
+          <w:tcPr>
+            <w:tcW w:w="2698" w:type="dxa"/>
+          </w:tcPr>
+          <w:p>
+            <w:pPr>
+              <w:cnfStyle w:val="000000000000" w:firstRow="0" w:lastRow="0" w:firstColumn="0" w:lastColumn="0" w:oddVBand="0" w:evenVBand="0" w:oddHBand="0" w:evenHBand="0" w:firstRowFirstColumn="0" w:firstRowLastColumn="0" w:lastRowFirstColumn="0" w:lastRowLastColumn="0"/>
+            </w:pPr>
+            <w:r>
+              <w:t>Water plant</w:t>
+            </w:r>
+          </w:p>
+        </w:tc>
+        <w:tc>
+          <w:tcPr>
+            <w:tcW w:w="1559" w:type="dxa"/>
+          </w:tcPr>
+          <w:p>
+            <w:pPr>
+              <w:cnfStyle w:val="000000000000" w:firstRow="0" w:lastRow="0" w:firstColumn="0" w:lastColumn="0" w:oddVBand="0" w:evenVBand="0" w:oddHBand="0" w:evenHBand="0" w:firstRowFirstColumn="0" w:firstRowLastColumn="0" w:lastRowFirstColumn="0" w:lastRowLastColumn="0"/>
+            </w:pPr>
+          </w:p>
+        </w:tc>
+        <w:tc>
+          <w:tcPr>
+            <w:tcW w:w="992" w:type="dxa"/>
+          </w:tcPr>
+          <w:p>
+            <w:pPr>
+              <w:cnfStyle w:val="000000000000" w:firstRow="0" w:lastRow="0" w:firstColumn="0" w:lastColumn="0" w:oddVBand="0" w:evenVBand="0" w:oddHBand="0" w:evenHBand="0" w:firstRowFirstColumn="0" w:firstRowLastColumn="0" w:lastRowFirstColumn="0" w:lastRowLastColumn="0"/>
+            </w:pPr>
+          </w:p>
+        </w:tc>
+        <w:tc>
+          <w:tcPr>
+            <w:tcW w:w="1134" w:type="dxa"/>
+          </w:tcPr>
+          <w:p>
+            <w:pPr>
+              <w:cnfStyle w:val="000000000000" w:firstRow="0" w:lastRow="0" w:firstColumn="0" w:lastColumn="0" w:oddVBand="0" w:evenVBand="0" w:oddHBand="0" w:evenHBand="0" w:firstRowFirstColumn="0" w:firstRowLastColumn="0" w:lastRowFirstColumn="0" w:lastRowLastColumn="0"/>
+            </w:pPr>
+          </w:p>
+        </w:tc>
+        <w:tc>
+          <w:tcPr>
+            <w:tcW w:w="2217" w:type="dxa"/>
+          </w:tcPr>
+          <w:p>
+            <w:pPr>
+              <w:cnfStyle w:val="000000000000" w:firstRow="0" w:lastRow="0" w:firstColumn="0" w:lastColumn="0" w:oddVBand="0" w:evenVBand="0" w:oddHBand="0" w:evenHBand="0" w:firstRowFirstColumn="0" w:firstRowLastColumn="0" w:lastRowFirstColumn="0" w:lastRowLastColumn="0"/>
+            </w:pPr>
+          </w:p>
+        </w:tc>
+      </w:tr>
+      <w:tr>
+        <w:trPr>
+          <w:cnfStyle w:val="000000100000" w:firstRow="0" w:lastRow="0" w:firstColumn="0" w:lastColumn="0" w:oddVBand="0" w:evenVBand="0" w:oddHBand="1" w:evenHBand="0" w:firstRowFirstColumn="0" w:firstRowLastColumn="0" w:lastRowFirstColumn="0" w:lastRowLastColumn="0"/>
+        </w:trPr>
+        <w:tc>
+          <w:tcPr>
+            <w:cnfStyle w:val="001000000000" w:firstRow="0" w:lastRow="0" w:firstColumn="1" w:lastColumn="0" w:oddVBand="0" w:evenVBand="0" w:oddHBand="0" w:evenHBand="0" w:firstRowFirstColumn="0" w:firstRowLastColumn="0" w:lastRowFirstColumn="0" w:lastRowLastColumn="0"/>
+            <w:tcW w:w="416" w:type="dxa"/>
+          </w:tcPr>
+          <w:p>
+            <w:r>
+              <w:t>3</w:t>
+            </w:r>
+          </w:p>
+        </w:tc>
+        <w:tc>
+          <w:tcPr>
+            <w:tcW w:w="2698" w:type="dxa"/>
+          </w:tcPr>
+          <w:p>
+            <w:pPr>
+              <w:cnfStyle w:val="000000100000" w:firstRow="0" w:lastRow="0" w:firstColumn="0" w:lastColumn="0" w:oddVBand="0" w:evenVBand="0" w:oddHBand="1" w:evenHBand="0" w:firstRowFirstColumn="0" w:firstRowLastColumn="0" w:lastRowFirstColumn="0" w:lastRowLastColumn="0"/>
+            </w:pPr>
+            <w:r>
+              <w:t>Get weather forecast for more accurate watering</w:t>
+            </w:r>
+          </w:p>
+        </w:tc>
+        <w:tc>
+          <w:tcPr>
+            <w:tcW w:w="1559" w:type="dxa"/>
+          </w:tcPr>
+          <w:p>
+            <w:pPr>
+              <w:cnfStyle w:val="000000100000" w:firstRow="0" w:lastRow="0" w:firstColumn="0" w:lastColumn="0" w:oddVBand="0" w:evenVBand="0" w:oddHBand="1" w:evenHBand="0" w:firstRowFirstColumn="0" w:firstRowLastColumn="0" w:lastRowFirstColumn="0" w:lastRowLastColumn="0"/>
+            </w:pPr>
+          </w:p>
+        </w:tc>
+        <w:tc>
+          <w:tcPr>
+            <w:tcW w:w="992" w:type="dxa"/>
+          </w:tcPr>
+          <w:p>
+            <w:pPr>
+              <w:cnfStyle w:val="000000100000" w:firstRow="0" w:lastRow="0" w:firstColumn="0" w:lastColumn="0" w:oddVBand="0" w:evenVBand="0" w:oddHBand="1" w:evenHBand="0" w:firstRowFirstColumn="0" w:firstRowLastColumn="0" w:lastRowFirstColumn="0" w:lastRowLastColumn="0"/>
+            </w:pPr>
+          </w:p>
+        </w:tc>
+        <w:tc>
+          <w:tcPr>
+            <w:tcW w:w="1134" w:type="dxa"/>
+          </w:tcPr>
+          <w:p>
+            <w:pPr>
+              <w:cnfStyle w:val="000000100000" w:firstRow="0" w:lastRow="0" w:firstColumn="0" w:lastColumn="0" w:oddVBand="0" w:evenVBand="0" w:oddHBand="1" w:evenHBand="0" w:firstRowFirstColumn="0" w:firstRowLastColumn="0" w:lastRowFirstColumn="0" w:lastRowLastColumn="0"/>
+            </w:pPr>
+          </w:p>
+        </w:tc>
+        <w:tc>
+          <w:tcPr>
+            <w:tcW w:w="2217" w:type="dxa"/>
+          </w:tcPr>
+          <w:p>
+            <w:pPr>
+              <w:cnfStyle w:val="000000100000" w:firstRow="0" w:lastRow="0" w:firstColumn="0" w:lastColumn="0" w:oddVBand="0" w:evenVBand="0" w:oddHBand="1" w:evenHBand="0" w:firstRowFirstColumn="0" w:firstRowLastColumn="0" w:lastRowFirstColumn="0" w:lastRowLastColumn="0"/>
+            </w:pPr>
+            <w:bookmarkStart w:id="1" w:name="_GoBack"/>
+            <w:bookmarkEnd w:id="1"/>
           </w:p>
         </w:tc>
       </w:tr>
@@ -2903,6 +3044,7 @@
     </w:p>
     <w:p>
       <w:r>
+        <w:lastRenderedPageBreak/>
         <w:t>Check out the rubric for this challenge as well as the content of the “Major Boss Challenge” module for more details.</w:t>
       </w:r>
     </w:p>
@@ -2911,7 +3053,6 @@
         <w:pStyle w:val="Heading1"/>
       </w:pPr>
       <w:r>
-        <w:lastRenderedPageBreak/>
         <w:t>Submission</w:t>
       </w:r>
     </w:p>
@@ -3514,7 +3655,7 @@
       </w:pPr>
     </w:pPrDefault>
   </w:docDefaults>
-  <w:latentStyles w:defLockedState="0" w:defUIPriority="99" w:defSemiHidden="0" w:defUnhideWhenUsed="0" w:defQFormat="0" w:count="376">
+  <w:latentStyles w:defLockedState="0" w:defUIPriority="99" w:defSemiHidden="0" w:defUnhideWhenUsed="0" w:defQFormat="0" w:count="375">
     <w:lsdException w:name="Normal" w:uiPriority="0" w:qFormat="1"/>
     <w:lsdException w:name="heading 1" w:uiPriority="9" w:qFormat="1"/>
     <w:lsdException w:name="heading 2" w:semiHidden="1" w:uiPriority="9" w:unhideWhenUsed="1" w:qFormat="1"/>
@@ -3890,7 +4031,6 @@
     <w:lsdException w:name="Smart Hyperlink" w:semiHidden="1" w:unhideWhenUsed="1"/>
     <w:lsdException w:name="Hashtag" w:semiHidden="1" w:unhideWhenUsed="1"/>
     <w:lsdException w:name="Unresolved Mention" w:semiHidden="1" w:unhideWhenUsed="1"/>
-    <w:lsdException w:name="Smart Link" w:semiHidden="1" w:unhideWhenUsed="1"/>
   </w:latentStyles>
   <w:style w:type="paragraph" w:default="1" w:styleId="Normal">
     <w:name w:val="Normal"/>
@@ -3964,6 +4104,7 @@
   <w:style w:type="character" w:default="1" w:styleId="DefaultParagraphFont">
     <w:name w:val="Default Paragraph Font"/>
     <w:uiPriority w:val="1"/>
+    <w:semiHidden/>
     <w:unhideWhenUsed/>
   </w:style>
   <w:style w:type="table" w:default="1" w:styleId="TableNormal">

--- a/MajorBossTemplate.docx
+++ b/MajorBossTemplate.docx
@@ -1871,6 +1871,25 @@
             <w:pPr>
               <w:cnfStyle w:val="000000000000" w:firstRow="0" w:lastRow="0" w:firstColumn="0" w:lastColumn="0" w:oddVBand="0" w:evenVBand="0" w:oddHBand="0" w:evenHBand="0" w:firstRowFirstColumn="0" w:firstRowLastColumn="0" w:lastRowFirstColumn="0" w:lastRowLastColumn="0"/>
             </w:pPr>
+            <w:r>
+              <w:t xml:space="preserve">Making sure that the </w:t>
+            </w:r>
+            <w:proofErr w:type="spellStart"/>
+            <w:r>
+              <w:t>pvc</w:t>
+            </w:r>
+            <w:proofErr w:type="spellEnd"/>
+            <w:r>
+              <w:t xml:space="preserve"> doesn’t leak and that </w:t>
+            </w:r>
+            <w:proofErr w:type="gramStart"/>
+            <w:r>
+              <w:t>it</w:t>
+            </w:r>
+            <w:proofErr w:type="gramEnd"/>
+            <w:r>
+              <w:t xml:space="preserve"> gases Ben’s house</w:t>
+            </w:r>
           </w:p>
         </w:tc>
       </w:tr>
@@ -1881,6 +1900,7 @@
         <w:pStyle w:val="Heading1"/>
       </w:pPr>
       <w:r>
+        <w:lastRenderedPageBreak/>
         <w:t>Visual Design</w:t>
       </w:r>
     </w:p>
@@ -1919,11 +1939,7 @@
         <w:t xml:space="preserve">t </w:t>
       </w:r>
       <w:r>
-        <w:t xml:space="preserve">use </w:t>
-      </w:r>
-      <w:r>
-        <w:lastRenderedPageBreak/>
-        <w:t>the various design techniques taught in the modules to visualise how the various components will fit together.</w:t>
+        <w:t>use the various design techniques taught in the modules to visualise how the various components will fit together.</w:t>
       </w:r>
     </w:p>
     <w:p>
@@ -2171,6 +2187,7 @@
     </w:p>
     <w:p>
       <w:r>
+        <w:lastRenderedPageBreak/>
         <w:t>Make sure to leave nothing out!</w:t>
       </w:r>
     </w:p>
@@ -2246,7 +2263,6 @@
           </w:tcPr>
           <w:p>
             <w:r>
-              <w:lastRenderedPageBreak/>
               <w:t>1</w:t>
             </w:r>
           </w:p>
@@ -2272,9 +2288,11 @@
             <w:pPr>
               <w:cnfStyle w:val="000000100000" w:firstRow="0" w:lastRow="0" w:firstColumn="0" w:lastColumn="0" w:oddVBand="0" w:evenVBand="0" w:oddHBand="1" w:evenHBand="0" w:firstRowFirstColumn="0" w:firstRowLastColumn="0" w:lastRowFirstColumn="0" w:lastRowLastColumn="0"/>
             </w:pPr>
-            <w:r>
-              <w:t>Online (Canvas)</w:t>
-            </w:r>
+            <w:proofErr w:type="spellStart"/>
+            <w:r>
+              <w:t>github</w:t>
+            </w:r>
+            <w:proofErr w:type="spellEnd"/>
           </w:p>
         </w:tc>
       </w:tr>
@@ -2298,13 +2316,14 @@
             <w:pPr>
               <w:cnfStyle w:val="000000000000" w:firstRow="0" w:lastRow="0" w:firstColumn="0" w:lastColumn="0" w:oddVBand="0" w:evenVBand="0" w:oddHBand="0" w:evenHBand="0" w:firstRowFirstColumn="0" w:firstRowLastColumn="0" w:lastRowFirstColumn="0" w:lastRowLastColumn="0"/>
             </w:pPr>
-            <w:proofErr w:type="spellStart"/>
-            <w:r>
-              <w:t>Moisure</w:t>
-            </w:r>
-            <w:proofErr w:type="spellEnd"/>
-            <w:r>
-              <w:t xml:space="preserve"> Manager Prototype</w:t>
+            <w:r>
+              <w:t>Mois</w:t>
+            </w:r>
+            <w:r>
+              <w:t>t</w:t>
+            </w:r>
+            <w:r>
+              <w:t>ure Manager Prototype</w:t>
             </w:r>
           </w:p>
         </w:tc>
@@ -2358,9 +2377,11 @@
             <w:pPr>
               <w:cnfStyle w:val="000000100000" w:firstRow="0" w:lastRow="0" w:firstColumn="0" w:lastColumn="0" w:oddVBand="0" w:evenVBand="0" w:oddHBand="1" w:evenHBand="0" w:firstRowFirstColumn="0" w:firstRowLastColumn="0" w:lastRowFirstColumn="0" w:lastRowLastColumn="0"/>
             </w:pPr>
-            <w:r>
-              <w:t>USB</w:t>
-            </w:r>
+            <w:proofErr w:type="spellStart"/>
+            <w:r>
+              <w:t>github</w:t>
+            </w:r>
+            <w:proofErr w:type="spellEnd"/>
           </w:p>
         </w:tc>
       </w:tr>
@@ -2417,7 +2438,16 @@
           <w:b/>
           <w:i/>
         </w:rPr>
-        <w:t>Note that files larger than 100 Mb should ideally be handed in to the teacher</w:t>
+        <w:t>Note that files larg</w:t>
+      </w:r>
+      <w:bookmarkStart w:id="1" w:name="_GoBack"/>
+      <w:bookmarkEnd w:id="1"/>
+      <w:r>
+        <w:rPr>
+          <w:b/>
+          <w:i/>
+        </w:rPr>
+        <w:t>er than 100 Mb should ideally be handed in to the teacher</w:t>
       </w:r>
       <w:r>
         <w:rPr>
@@ -2783,8 +2813,6 @@
             <w:pPr>
               <w:cnfStyle w:val="000000100000" w:firstRow="0" w:lastRow="0" w:firstColumn="0" w:lastColumn="0" w:oddVBand="0" w:evenVBand="0" w:oddHBand="1" w:evenHBand="0" w:firstRowFirstColumn="0" w:firstRowLastColumn="0" w:lastRowFirstColumn="0" w:lastRowLastColumn="0"/>
             </w:pPr>
-            <w:bookmarkStart w:id="1" w:name="_GoBack"/>
-            <w:bookmarkEnd w:id="1"/>
           </w:p>
         </w:tc>
       </w:tr>
@@ -3036,6 +3064,7 @@
     </w:p>
     <w:p>
       <w:r>
+        <w:lastRenderedPageBreak/>
         <w:t>Naturally, you will have to provide your assessment f</w:t>
       </w:r>
       <w:r>
@@ -3044,7 +3073,6 @@
     </w:p>
     <w:p>
       <w:r>
-        <w:lastRenderedPageBreak/>
         <w:t>Check out the rubric for this challenge as well as the content of the “Major Boss Challenge” module for more details.</w:t>
       </w:r>
     </w:p>
@@ -3655,7 +3683,7 @@
       </w:pPr>
     </w:pPrDefault>
   </w:docDefaults>
-  <w:latentStyles w:defLockedState="0" w:defUIPriority="99" w:defSemiHidden="0" w:defUnhideWhenUsed="0" w:defQFormat="0" w:count="375">
+  <w:latentStyles w:defLockedState="0" w:defUIPriority="99" w:defSemiHidden="0" w:defUnhideWhenUsed="0" w:defQFormat="0" w:count="376">
     <w:lsdException w:name="Normal" w:uiPriority="0" w:qFormat="1"/>
     <w:lsdException w:name="heading 1" w:uiPriority="9" w:qFormat="1"/>
     <w:lsdException w:name="heading 2" w:semiHidden="1" w:uiPriority="9" w:unhideWhenUsed="1" w:qFormat="1"/>
@@ -3761,7 +3789,6 @@
     <w:lsdException w:name="HTML Sample" w:semiHidden="1" w:unhideWhenUsed="1"/>
     <w:lsdException w:name="HTML Typewriter" w:semiHidden="1" w:unhideWhenUsed="1"/>
     <w:lsdException w:name="HTML Variable" w:semiHidden="1" w:unhideWhenUsed="1"/>
-    <w:lsdException w:name="Normal Table" w:semiHidden="1" w:unhideWhenUsed="1"/>
     <w:lsdException w:name="annotation subject" w:semiHidden="1" w:unhideWhenUsed="1"/>
     <w:lsdException w:name="No List" w:semiHidden="1" w:unhideWhenUsed="1"/>
     <w:lsdException w:name="Outline List 1" w:semiHidden="1" w:unhideWhenUsed="1"/>
@@ -3808,10 +3835,8 @@
     <w:lsdException w:name="Table Subtle 2" w:semiHidden="1" w:unhideWhenUsed="1"/>
     <w:lsdException w:name="Table Web 1" w:semiHidden="1" w:unhideWhenUsed="1"/>
     <w:lsdException w:name="Table Web 2" w:semiHidden="1" w:unhideWhenUsed="1"/>
-    <w:lsdException w:name="Table Web 3" w:semiHidden="1" w:unhideWhenUsed="1"/>
     <w:lsdException w:name="Balloon Text" w:semiHidden="1" w:unhideWhenUsed="1"/>
     <w:lsdException w:name="Table Grid" w:uiPriority="39"/>
-    <w:lsdException w:name="Table Theme" w:semiHidden="1" w:unhideWhenUsed="1"/>
     <w:lsdException w:name="Placeholder Text" w:semiHidden="1"/>
     <w:lsdException w:name="No Spacing" w:uiPriority="1" w:qFormat="1"/>
     <w:lsdException w:name="Light Shading" w:uiPriority="60"/>
@@ -4031,6 +4056,7 @@
     <w:lsdException w:name="Smart Hyperlink" w:semiHidden="1" w:unhideWhenUsed="1"/>
     <w:lsdException w:name="Hashtag" w:semiHidden="1" w:unhideWhenUsed="1"/>
     <w:lsdException w:name="Unresolved Mention" w:semiHidden="1" w:unhideWhenUsed="1"/>
+    <w:lsdException w:name="Smart Link" w:semiHidden="1" w:unhideWhenUsed="1"/>
   </w:latentStyles>
   <w:style w:type="paragraph" w:default="1" w:styleId="Normal">
     <w:name w:val="Normal"/>

--- a/MajorBossTemplate.docx
+++ b/MajorBossTemplate.docx
@@ -25,7 +25,19 @@
     </w:p>
     <w:p>
       <w:r>
-        <w:t>DUE DATE: [TO UPDATE]</w:t>
+        <w:t xml:space="preserve">DUE DATE: </w:t>
+      </w:r>
+      <w:r>
+        <w:t>Friday 7</w:t>
+      </w:r>
+      <w:r>
+        <w:rPr>
+          <w:vertAlign w:val="superscript"/>
+        </w:rPr>
+        <w:t>th</w:t>
+      </w:r>
+      <w:r>
+        <w:t xml:space="preserve"> June</w:t>
       </w:r>
     </w:p>
     <w:p>
@@ -272,6 +284,9 @@
             <w:r>
               <w:t xml:space="preserve"> Overengineering with OOP</w:t>
             </w:r>
+            <w:r>
+              <w:t xml:space="preserve"> (and a bit of hardware)</w:t>
+            </w:r>
           </w:p>
         </w:tc>
       </w:tr>
@@ -418,8 +433,14 @@
           <w:ilvl w:val="0"/>
           <w:numId w:val="2"/>
         </w:numPr>
-      </w:pPr>
-      <w:r>
+        <w:rPr>
+          <w:highlight w:val="green"/>
+        </w:rPr>
+      </w:pPr>
+      <w:r>
+        <w:rPr>
+          <w:highlight w:val="green"/>
+        </w:rPr>
         <w:t>Coding and/or robotics</w:t>
       </w:r>
     </w:p>
@@ -430,8 +451,14 @@
           <w:ilvl w:val="0"/>
           <w:numId w:val="2"/>
         </w:numPr>
-      </w:pPr>
-      <w:r>
+        <w:rPr>
+          <w:highlight w:val="green"/>
+        </w:rPr>
+      </w:pPr>
+      <w:r>
+        <w:rPr>
+          <w:highlight w:val="green"/>
+        </w:rPr>
         <w:t>Web development</w:t>
       </w:r>
     </w:p>
@@ -504,7 +531,17 @@
       </w:r>
     </w:p>
     <w:p>
-      <w:r>
+      <w:pPr>
+        <w:rPr>
+          <w:i/>
+          <w:iCs/>
+        </w:rPr>
+      </w:pPr>
+      <w:r>
+        <w:rPr>
+          <w:i/>
+          <w:iCs/>
+        </w:rPr>
         <w:t>Microsoft Teams</w:t>
       </w:r>
     </w:p>
@@ -522,7 +559,17 @@
       </w:r>
     </w:p>
     <w:p>
-      <w:r>
+      <w:pPr>
+        <w:rPr>
+          <w:i/>
+          <w:iCs/>
+        </w:rPr>
+      </w:pPr>
+      <w:r>
+        <w:rPr>
+          <w:i/>
+          <w:iCs/>
+        </w:rPr>
         <w:t>GitHub and Microsoft Teams</w:t>
       </w:r>
     </w:p>
@@ -540,7 +587,17 @@
       </w:r>
     </w:p>
     <w:p>
-      <w:r>
+      <w:pPr>
+        <w:rPr>
+          <w:i/>
+          <w:iCs/>
+        </w:rPr>
+      </w:pPr>
+      <w:r>
+        <w:rPr>
+          <w:i/>
+          <w:iCs/>
+        </w:rPr>
         <w:t>GitHub</w:t>
       </w:r>
     </w:p>
@@ -559,7 +616,17 @@
       </w:r>
     </w:p>
     <w:p>
-      <w:r>
+      <w:pPr>
+        <w:rPr>
+          <w:i/>
+          <w:iCs/>
+        </w:rPr>
+      </w:pPr>
+      <w:r>
+        <w:rPr>
+          <w:i/>
+          <w:iCs/>
+        </w:rPr>
         <w:t>GitHub (Solves all problems)</w:t>
       </w:r>
     </w:p>
@@ -631,13 +698,11 @@
     </w:p>
     <w:p>
       <w:r>
-        <w:t>What motivates you to take on this boss. If you’re inspired by one of the UN Sustainable Development Goals (SDG), you must mention it here.</w:t>
-      </w:r>
-    </w:p>
-    <w:p>
-      <w:r>
         <w:t xml:space="preserve">We were inspired by the </w:t>
       </w:r>
+      <w:r>
+        <w:t>U.N Sustainable Development goal #6 (Clean Water and Sanitation! Which deals with water wastage and other water and hygiene problems)</w:t>
+      </w:r>
       <w:proofErr w:type="spellStart"/>
       <w:r>
         <w:t>FarmBot</w:t>
@@ -655,7 +720,13 @@
         <w:t xml:space="preserve"> </w:t>
       </w:r>
       <w:r>
-        <w:t>so we are doing a less severe version.</w:t>
+        <w:t xml:space="preserve">so we are doing a </w:t>
+      </w:r>
+      <w:r>
+        <w:t>more low key version with less complexity and features</w:t>
+      </w:r>
+      <w:r>
+        <w:t>.</w:t>
       </w:r>
     </w:p>
     <w:p>
@@ -705,9 +776,28 @@
     </w:p>
     <w:p>
       <w:r>
-        <w:t>This is NOT the “real-life” challenge, this is the actual solution you’re trying to develop.</w:t>
-      </w:r>
-    </w:p>
+        <w:t>W</w:t>
+      </w:r>
+      <w:r>
+        <w:t xml:space="preserve">e decided to develop an automated plant watering system based around UN sustainable goal number 6 to reduce the wastage of water when watering plants in the home. Our device will measure the moisture content of soil </w:t>
+      </w:r>
+      <w:r>
+        <w:t xml:space="preserve">as well as the humidity of the air </w:t>
+      </w:r>
+      <w:r>
+        <w:t xml:space="preserve">and provide the optimal amount of water so it can grow without wastage. It will make use of an </w:t>
+      </w:r>
+      <w:r>
+        <w:t>Arduino Uno</w:t>
+      </w:r>
+      <w:r>
+        <w:t xml:space="preserve"> to run the watering algorithm with a</w:t>
+      </w:r>
+      <w:r>
+        <w:t>n LCD Screen and Buttons to help alter the settings. Accompanied by a Python Text Based Quiz to test people’s knowledge of the problem and challenge misconceptions. As well as a website to show off the specs and details of our product(s).</w:t>
+      </w:r>
+    </w:p>
+    <w:p/>
     <w:p>
       <w:r>
         <w:t xml:space="preserve">Your </w:t>
@@ -831,17 +921,6 @@
       </w:r>
     </w:p>
     <w:p/>
-    <w:p>
-      <w:r>
-        <w:t>W</w:t>
-      </w:r>
-      <w:r>
-        <w:t>e decided to develop an automated plant watering system based around UN sustainable goal number 6 to reduce the wastage of water when watering plants in the home. Our device will measure the moisture content of soil and provide the optimal amount of water so it can grow without wastage. It will make use of an ESP32 Devkit to run the watering algorithm with a Raspberry Pi running a web server UI where you can see the moisture level over the last 24 hours/week and change settings such as the desired moisture level</w:t>
-      </w:r>
-      <w:r>
-        <w:t>.</w:t>
-      </w:r>
-    </w:p>
     <w:p>
       <w:pPr>
         <w:pStyle w:val="Heading1"/>
@@ -1082,6 +1161,9 @@
             <w:pPr>
               <w:cnfStyle w:val="000000100000" w:firstRow="0" w:lastRow="0" w:firstColumn="0" w:lastColumn="0" w:oddVBand="0" w:evenVBand="0" w:oddHBand="1" w:evenHBand="0" w:firstRowFirstColumn="0" w:firstRowLastColumn="0" w:lastRowFirstColumn="0" w:lastRowLastColumn="0"/>
             </w:pPr>
+            <w:r>
+              <w:t>Week 4</w:t>
+            </w:r>
           </w:p>
         </w:tc>
       </w:tr>
@@ -1142,6 +1224,9 @@
             <w:pPr>
               <w:cnfStyle w:val="000000000000" w:firstRow="0" w:lastRow="0" w:firstColumn="0" w:lastColumn="0" w:oddVBand="0" w:evenVBand="0" w:oddHBand="0" w:evenHBand="0" w:firstRowFirstColumn="0" w:firstRowLastColumn="0" w:lastRowFirstColumn="0" w:lastRowLastColumn="0"/>
             </w:pPr>
+            <w:r>
+              <w:t>Week 2</w:t>
+            </w:r>
           </w:p>
         </w:tc>
       </w:tr>
@@ -1200,6 +1285,9 @@
             <w:pPr>
               <w:cnfStyle w:val="000000100000" w:firstRow="0" w:lastRow="0" w:firstColumn="0" w:lastColumn="0" w:oddVBand="0" w:evenVBand="0" w:oddHBand="1" w:evenHBand="0" w:firstRowFirstColumn="0" w:firstRowLastColumn="0" w:lastRowFirstColumn="0" w:lastRowLastColumn="0"/>
             </w:pPr>
+            <w:r>
+              <w:t>Week 6</w:t>
+            </w:r>
           </w:p>
         </w:tc>
       </w:tr>
@@ -1224,19 +1312,7 @@
               <w:cnfStyle w:val="000000000000" w:firstRow="0" w:lastRow="0" w:firstColumn="0" w:lastColumn="0" w:oddVBand="0" w:evenVBand="0" w:oddHBand="0" w:evenHBand="0" w:firstRowFirstColumn="0" w:firstRowLastColumn="0" w:lastRowFirstColumn="0" w:lastRowLastColumn="0"/>
             </w:pPr>
             <w:r>
-              <w:t>Web GUI (GRAPH</w:t>
-            </w:r>
-            <w:r>
-              <w:t>,</w:t>
-            </w:r>
-            <w:r>
-              <w:t xml:space="preserve"> STATS</w:t>
-            </w:r>
-            <w:r>
-              <w:t>, Controls</w:t>
-            </w:r>
-            <w:r>
-              <w:t>)</w:t>
+              <w:t>Controls (LCD, Pots, Switches and BUTTONS)</w:t>
             </w:r>
           </w:p>
         </w:tc>
@@ -1249,7 +1325,13 @@
               <w:cnfStyle w:val="000000000000" w:firstRow="0" w:lastRow="0" w:firstColumn="0" w:lastColumn="0" w:oddVBand="0" w:evenVBand="0" w:oddHBand="0" w:evenHBand="0" w:firstRowFirstColumn="0" w:firstRowLastColumn="0" w:lastRowFirstColumn="0" w:lastRowLastColumn="0"/>
             </w:pPr>
             <w:r>
-              <w:t>Billy</w:t>
+              <w:t>Ben</w:t>
+            </w:r>
+            <w:r>
+              <w:rPr>
+                <w:vertAlign w:val="superscript"/>
+              </w:rPr>
+              <w:t>2</w:t>
             </w:r>
           </w:p>
         </w:tc>
@@ -1288,7 +1370,7 @@
               <w:cnfStyle w:val="000000100000" w:firstRow="0" w:lastRow="0" w:firstColumn="0" w:lastColumn="0" w:oddVBand="0" w:evenVBand="0" w:oddHBand="1" w:evenHBand="0" w:firstRowFirstColumn="0" w:firstRowLastColumn="0" w:lastRowFirstColumn="0" w:lastRowLastColumn="0"/>
             </w:pPr>
             <w:r>
-              <w:t>Backup Controls (LCD, Pots, Switches and BUTTONS)</w:t>
+              <w:t>Water Quiz</w:t>
             </w:r>
           </w:p>
         </w:tc>
@@ -1301,13 +1383,7 @@
               <w:cnfStyle w:val="000000100000" w:firstRow="0" w:lastRow="0" w:firstColumn="0" w:lastColumn="0" w:oddVBand="0" w:evenVBand="0" w:oddHBand="1" w:evenHBand="0" w:firstRowFirstColumn="0" w:firstRowLastColumn="0" w:lastRowFirstColumn="0" w:lastRowLastColumn="0"/>
             </w:pPr>
             <w:r>
-              <w:t>Ben</w:t>
-            </w:r>
-            <w:r>
-              <w:rPr>
-                <w:vertAlign w:val="superscript"/>
-              </w:rPr>
-              <w:t>2</w:t>
+              <w:t>Dan</w:t>
             </w:r>
           </w:p>
         </w:tc>
@@ -1318,58 +1394,6 @@
           <w:p>
             <w:pPr>
               <w:cnfStyle w:val="000000100000" w:firstRow="0" w:lastRow="0" w:firstColumn="0" w:lastColumn="0" w:oddVBand="0" w:evenVBand="0" w:oddHBand="1" w:evenHBand="0" w:firstRowFirstColumn="0" w:firstRowLastColumn="0" w:lastRowFirstColumn="0" w:lastRowLastColumn="0"/>
-            </w:pPr>
-          </w:p>
-        </w:tc>
-      </w:tr>
-      <w:tr>
-        <w:tc>
-          <w:tcPr>
-            <w:cnfStyle w:val="001000000000" w:firstRow="0" w:lastRow="0" w:firstColumn="1" w:lastColumn="0" w:oddVBand="0" w:evenVBand="0" w:oddHBand="0" w:evenHBand="0" w:firstRowFirstColumn="0" w:firstRowLastColumn="0" w:lastRowFirstColumn="0" w:lastRowLastColumn="0"/>
-            <w:tcW w:w="562" w:type="dxa"/>
-          </w:tcPr>
-          <w:p>
-            <w:r>
-              <w:t>6</w:t>
-            </w:r>
-          </w:p>
-        </w:tc>
-        <w:tc>
-          <w:tcPr>
-            <w:tcW w:w="2835" w:type="dxa"/>
-          </w:tcPr>
-          <w:p>
-            <w:pPr>
-              <w:cnfStyle w:val="000000000000" w:firstRow="0" w:lastRow="0" w:firstColumn="0" w:lastColumn="0" w:oddVBand="0" w:evenVBand="0" w:oddHBand="0" w:evenHBand="0" w:firstRowFirstColumn="0" w:firstRowLastColumn="0" w:lastRowFirstColumn="0" w:lastRowLastColumn="0"/>
-            </w:pPr>
-            <w:r>
-              <w:t>Raspberry</w:t>
-            </w:r>
-            <w:r>
-              <w:t xml:space="preserve"> Pi IO</w:t>
-            </w:r>
-          </w:p>
-        </w:tc>
-        <w:tc>
-          <w:tcPr>
-            <w:tcW w:w="3365" w:type="dxa"/>
-          </w:tcPr>
-          <w:p>
-            <w:pPr>
-              <w:cnfStyle w:val="000000000000" w:firstRow="0" w:lastRow="0" w:firstColumn="0" w:lastColumn="0" w:oddVBand="0" w:evenVBand="0" w:oddHBand="0" w:evenHBand="0" w:firstRowFirstColumn="0" w:firstRowLastColumn="0" w:lastRowFirstColumn="0" w:lastRowLastColumn="0"/>
-            </w:pPr>
-            <w:r>
-              <w:t>Dan</w:t>
-            </w:r>
-          </w:p>
-        </w:tc>
-        <w:tc>
-          <w:tcPr>
-            <w:tcW w:w="2254" w:type="dxa"/>
-          </w:tcPr>
-          <w:p>
-            <w:pPr>
-              <w:cnfStyle w:val="000000000000" w:firstRow="0" w:lastRow="0" w:firstColumn="0" w:lastColumn="0" w:oddVBand="0" w:evenVBand="0" w:oddHBand="0" w:evenHBand="0" w:firstRowFirstColumn="0" w:firstRowLastColumn="0" w:lastRowFirstColumn="0" w:lastRowLastColumn="0"/>
             </w:pPr>
           </w:p>
         </w:tc>
@@ -1636,6 +1660,17 @@
             <w:pPr>
               <w:cnfStyle w:val="000000100000" w:firstRow="0" w:lastRow="0" w:firstColumn="0" w:lastColumn="0" w:oddVBand="0" w:evenVBand="0" w:oddHBand="1" w:evenHBand="0" w:firstRowFirstColumn="0" w:firstRowLastColumn="0" w:lastRowFirstColumn="0" w:lastRowLastColumn="0"/>
             </w:pPr>
+            <w:r>
+              <w:t xml:space="preserve">Due Date (Yay </w:t>
+            </w:r>
+            <w:proofErr w:type="spellStart"/>
+            <w:r>
+              <w:t>Procrastinaiton</w:t>
+            </w:r>
+            <w:proofErr w:type="spellEnd"/>
+            <w:r>
+              <w:t>)</w:t>
+            </w:r>
           </w:p>
         </w:tc>
       </w:tr>
@@ -1703,11 +1738,14 @@
           </w:tcPr>
           <w:p>
             <w:r>
-              <w:t>Raspberry Pi???</w:t>
+              <w:t>Solenoid Valve</w:t>
             </w:r>
             <w:r>
               <w:t xml:space="preserve"> </w:t>
             </w:r>
+            <w:r>
+              <w:t>(Acquired)</w:t>
+            </w:r>
           </w:p>
         </w:tc>
         <w:tc>
@@ -1719,15 +1757,7 @@
               <w:cnfStyle w:val="000000100000" w:firstRow="0" w:lastRow="0" w:firstColumn="0" w:lastColumn="0" w:oddVBand="0" w:evenVBand="0" w:oddHBand="1" w:evenHBand="0" w:firstRowFirstColumn="0" w:firstRowLastColumn="0" w:lastRowFirstColumn="0" w:lastRowLastColumn="0"/>
             </w:pPr>
             <w:r>
-              <w:t xml:space="preserve">Controller/Web Server </w:t>
-            </w:r>
-            <w:proofErr w:type="spellStart"/>
-            <w:r>
-              <w:t>Gui</w:t>
-            </w:r>
-            <w:proofErr w:type="spellEnd"/>
-            <w:r>
-              <w:t xml:space="preserve"> Host</w:t>
+              <w:t>Toggling Sprinklers/Watering Mechanism</w:t>
             </w:r>
           </w:p>
         </w:tc>
@@ -1740,10 +1770,10 @@
           </w:tcPr>
           <w:p>
             <w:r>
-              <w:t>Solenoid Valve</w:t>
-            </w:r>
-            <w:r>
-              <w:t xml:space="preserve"> </w:t>
+              <w:t xml:space="preserve">Arduino Uno </w:t>
+            </w:r>
+            <w:r>
+              <w:t>(Acquired)</w:t>
             </w:r>
           </w:p>
         </w:tc>
@@ -1756,7 +1786,7 @@
               <w:cnfStyle w:val="000000000000" w:firstRow="0" w:lastRow="0" w:firstColumn="0" w:lastColumn="0" w:oddVBand="0" w:evenVBand="0" w:oddHBand="0" w:evenHBand="0" w:firstRowFirstColumn="0" w:firstRowLastColumn="0" w:lastRowFirstColumn="0" w:lastRowLastColumn="0"/>
             </w:pPr>
             <w:r>
-              <w:t>Toggling Sprinklers/Watering Mechanism</w:t>
+              <w:t>Controlling Sensor and Running Watering Algorithm</w:t>
             </w:r>
           </w:p>
         </w:tc>
@@ -1772,13 +1802,13 @@
           </w:tcPr>
           <w:p>
             <w:r>
-              <w:t>ESP32</w:t>
-            </w:r>
-            <w:r>
-              <w:t xml:space="preserve"> Devkit</w:t>
-            </w:r>
-            <w:r>
-              <w:t xml:space="preserve"> (Acquired)</w:t>
+              <w:t xml:space="preserve">Moisture Sensor </w:t>
+            </w:r>
+            <w:r>
+              <w:t xml:space="preserve">x2 </w:t>
+            </w:r>
+            <w:r>
+              <w:t>(Acquired)</w:t>
             </w:r>
           </w:p>
         </w:tc>
@@ -1791,7 +1821,7 @@
               <w:cnfStyle w:val="000000100000" w:firstRow="0" w:lastRow="0" w:firstColumn="0" w:lastColumn="0" w:oddVBand="0" w:evenVBand="0" w:oddHBand="1" w:evenHBand="0" w:firstRowFirstColumn="0" w:firstRowLastColumn="0" w:lastRowFirstColumn="0" w:lastRowLastColumn="0"/>
             </w:pPr>
             <w:r>
-              <w:t>Controlling Sensor and Running Watering Algorithm</w:t>
+              <w:t>Measuring soil moisture</w:t>
             </w:r>
           </w:p>
         </w:tc>
@@ -1804,7 +1834,7 @@
           </w:tcPr>
           <w:p>
             <w:r>
-              <w:t>Moisture Sensor (Acquired)</w:t>
+              <w:t>DHT Sensor (Acquired)</w:t>
             </w:r>
           </w:p>
         </w:tc>
@@ -1817,7 +1847,7 @@
               <w:cnfStyle w:val="000000000000" w:firstRow="0" w:lastRow="0" w:firstColumn="0" w:lastColumn="0" w:oddVBand="0" w:evenVBand="0" w:oddHBand="0" w:evenHBand="0" w:firstRowFirstColumn="0" w:firstRowLastColumn="0" w:lastRowFirstColumn="0" w:lastRowLastColumn="0"/>
             </w:pPr>
             <w:r>
-              <w:t>Measuring soil moisture</w:t>
+              <w:t>Measuring Air Temp &amp; Humidity</w:t>
             </w:r>
           </w:p>
         </w:tc>
@@ -1833,7 +1863,7 @@
           </w:tcPr>
           <w:p>
             <w:r>
-              <w:t>PVC pipe</w:t>
+              <w:t>Irrigation Pipe and Sprinklers (Acquired)</w:t>
             </w:r>
           </w:p>
         </w:tc>
@@ -1846,7 +1876,13 @@
               <w:cnfStyle w:val="000000100000" w:firstRow="0" w:lastRow="0" w:firstColumn="0" w:lastColumn="0" w:oddVBand="0" w:evenVBand="0" w:oddHBand="1" w:evenHBand="0" w:firstRowFirstColumn="0" w:firstRowLastColumn="0" w:lastRowFirstColumn="0" w:lastRowLastColumn="0"/>
             </w:pPr>
             <w:r>
-              <w:t>Moving water without frying circuitry</w:t>
+              <w:t xml:space="preserve">Moving water without </w:t>
+            </w:r>
+            <w:r>
+              <w:t>shorting</w:t>
+            </w:r>
+            <w:r>
+              <w:t xml:space="preserve"> circuitry</w:t>
             </w:r>
           </w:p>
         </w:tc>
@@ -1859,7 +1895,7 @@
           </w:tcPr>
           <w:p>
             <w:r>
-              <w:t>PVC Cement</w:t>
+              <w:t>LOTS OF ADAPTERS (Acquired)</w:t>
             </w:r>
           </w:p>
         </w:tc>
@@ -1872,23 +1908,124 @@
               <w:cnfStyle w:val="000000000000" w:firstRow="0" w:lastRow="0" w:firstColumn="0" w:lastColumn="0" w:oddVBand="0" w:evenVBand="0" w:oddHBand="0" w:evenHBand="0" w:firstRowFirstColumn="0" w:firstRowLastColumn="0" w:lastRowFirstColumn="0" w:lastRowLastColumn="0"/>
             </w:pPr>
             <w:r>
-              <w:t xml:space="preserve">Making sure that the </w:t>
-            </w:r>
-            <w:proofErr w:type="spellStart"/>
-            <w:r>
-              <w:t>pvc</w:t>
-            </w:r>
-            <w:proofErr w:type="spellEnd"/>
-            <w:r>
-              <w:t xml:space="preserve"> doesn’t leak and that </w:t>
+              <w:t>Changing form one sized pipe to another without Frying Anything</w:t>
+            </w:r>
+          </w:p>
+        </w:tc>
+      </w:tr>
+      <w:tr>
+        <w:trPr>
+          <w:cnfStyle w:val="000000100000" w:firstRow="0" w:lastRow="0" w:firstColumn="0" w:lastColumn="0" w:oddVBand="0" w:evenVBand="0" w:oddHBand="1" w:evenHBand="0" w:firstRowFirstColumn="0" w:firstRowLastColumn="0" w:lastRowFirstColumn="0" w:lastRowLastColumn="0"/>
+        </w:trPr>
+        <w:tc>
+          <w:tcPr>
+            <w:cnfStyle w:val="001000000000" w:firstRow="0" w:lastRow="0" w:firstColumn="1" w:lastColumn="0" w:oddVBand="0" w:evenVBand="0" w:oddHBand="0" w:evenHBand="0" w:firstRowFirstColumn="0" w:firstRowLastColumn="0" w:lastRowFirstColumn="0" w:lastRowLastColumn="0"/>
+            <w:tcW w:w="4508" w:type="dxa"/>
+          </w:tcPr>
+          <w:p>
+            <w:r>
+              <w:t xml:space="preserve">Relay Module </w:t>
+            </w:r>
+            <w:r>
+              <w:t>(Acquired)</w:t>
+            </w:r>
+          </w:p>
+        </w:tc>
+        <w:tc>
+          <w:tcPr>
+            <w:tcW w:w="4508" w:type="dxa"/>
+          </w:tcPr>
+          <w:p>
+            <w:pPr>
+              <w:cnfStyle w:val="000000100000" w:firstRow="0" w:lastRow="0" w:firstColumn="0" w:lastColumn="0" w:oddVBand="0" w:evenVBand="0" w:oddHBand="1" w:evenHBand="0" w:firstRowFirstColumn="0" w:firstRowLastColumn="0" w:lastRowFirstColumn="0" w:lastRowLastColumn="0"/>
+            </w:pPr>
+            <w:r>
+              <w:t xml:space="preserve">Toggling </w:t>
             </w:r>
             <w:proofErr w:type="gramStart"/>
             <w:r>
-              <w:t>it</w:t>
+              <w:t>The</w:t>
             </w:r>
             <w:proofErr w:type="gramEnd"/>
             <w:r>
-              <w:t xml:space="preserve"> gases Ben’s house</w:t>
+              <w:t xml:space="preserve"> Solenoid</w:t>
+            </w:r>
+          </w:p>
+        </w:tc>
+      </w:tr>
+      <w:tr>
+        <w:tc>
+          <w:tcPr>
+            <w:cnfStyle w:val="001000000000" w:firstRow="0" w:lastRow="0" w:firstColumn="1" w:lastColumn="0" w:oddVBand="0" w:evenVBand="0" w:oddHBand="0" w:evenHBand="0" w:firstRowFirstColumn="0" w:firstRowLastColumn="0" w:lastRowFirstColumn="0" w:lastRowLastColumn="0"/>
+            <w:tcW w:w="4508" w:type="dxa"/>
+          </w:tcPr>
+          <w:p>
+            <w:r>
+              <w:t xml:space="preserve">24v AC Power Supply </w:t>
+            </w:r>
+            <w:r>
+              <w:t>(Acquired)</w:t>
+            </w:r>
+          </w:p>
+        </w:tc>
+        <w:tc>
+          <w:tcPr>
+            <w:tcW w:w="4508" w:type="dxa"/>
+          </w:tcPr>
+          <w:p>
+            <w:pPr>
+              <w:cnfStyle w:val="000000000000" w:firstRow="0" w:lastRow="0" w:firstColumn="0" w:lastColumn="0" w:oddVBand="0" w:evenVBand="0" w:oddHBand="0" w:evenHBand="0" w:firstRowFirstColumn="0" w:firstRowLastColumn="0" w:lastRowFirstColumn="0" w:lastRowLastColumn="0"/>
+            </w:pPr>
+            <w:r>
+              <w:t xml:space="preserve">Powering </w:t>
+            </w:r>
+            <w:proofErr w:type="gramStart"/>
+            <w:r>
+              <w:t>The</w:t>
+            </w:r>
+            <w:proofErr w:type="gramEnd"/>
+            <w:r>
+              <w:t xml:space="preserve"> Solenoid</w:t>
+            </w:r>
+          </w:p>
+        </w:tc>
+      </w:tr>
+      <w:tr>
+        <w:trPr>
+          <w:cnfStyle w:val="000000100000" w:firstRow="0" w:lastRow="0" w:firstColumn="0" w:lastColumn="0" w:oddVBand="0" w:evenVBand="0" w:oddHBand="1" w:evenHBand="0" w:firstRowFirstColumn="0" w:firstRowLastColumn="0" w:lastRowFirstColumn="0" w:lastRowLastColumn="0"/>
+        </w:trPr>
+        <w:tc>
+          <w:tcPr>
+            <w:cnfStyle w:val="001000000000" w:firstRow="0" w:lastRow="0" w:firstColumn="1" w:lastColumn="0" w:oddVBand="0" w:evenVBand="0" w:oddHBand="0" w:evenHBand="0" w:firstRowFirstColumn="0" w:firstRowLastColumn="0" w:lastRowFirstColumn="0" w:lastRowLastColumn="0"/>
+            <w:tcW w:w="4508" w:type="dxa"/>
+          </w:tcPr>
+          <w:p>
+            <w:r>
+              <w:t xml:space="preserve">12v DC Power Supply </w:t>
+            </w:r>
+            <w:r>
+              <w:t>(Acquired)</w:t>
+            </w:r>
+          </w:p>
+        </w:tc>
+        <w:tc>
+          <w:tcPr>
+            <w:tcW w:w="4508" w:type="dxa"/>
+          </w:tcPr>
+          <w:p>
+            <w:pPr>
+              <w:cnfStyle w:val="000000100000" w:firstRow="0" w:lastRow="0" w:firstColumn="0" w:lastColumn="0" w:oddVBand="0" w:evenVBand="0" w:oddHBand="1" w:evenHBand="0" w:firstRowFirstColumn="0" w:firstRowLastColumn="0" w:lastRowFirstColumn="0" w:lastRowLastColumn="0"/>
+            </w:pPr>
+            <w:r>
+              <w:t xml:space="preserve">Powering </w:t>
+            </w:r>
+            <w:proofErr w:type="gramStart"/>
+            <w:r>
+              <w:t>The</w:t>
+            </w:r>
+            <w:proofErr w:type="gramEnd"/>
+            <w:r>
+              <w:t xml:space="preserve"> Arduino, LCD and Sensors</w:t>
             </w:r>
           </w:p>
         </w:tc>
@@ -1989,22 +2126,29 @@
         <w:t>]</w:t>
       </w:r>
     </w:p>
+    <w:p>
+      <w:r>
+        <w:t>Eagle Circuit Diagram</w:t>
+      </w:r>
+    </w:p>
+    <w:p>
+      <w:r>
+        <w:t xml:space="preserve">DESIGN 2: [If needed, TODO: </w:t>
+      </w:r>
+      <w:r>
+        <w:t>A proper visualisation and description</w:t>
+      </w:r>
+      <w:r>
+        <w:t>]</w:t>
+      </w:r>
+    </w:p>
+    <w:p>
+      <w:r>
+        <w:t>FUSION DIAGRAM</w:t>
+      </w:r>
+    </w:p>
     <w:p/>
     <w:p/>
-    <w:p/>
-    <w:p/>
-    <w:p>
-      <w:r>
-        <w:t xml:space="preserve">DESIGN 2: [If needed, TODO: </w:t>
-      </w:r>
-      <w:r>
-        <w:t>A proper visualisation and description</w:t>
-      </w:r>
-      <w:r>
-        <w:t>]</w:t>
-      </w:r>
-    </w:p>
-    <w:p/>
     <w:p>
       <w:pPr>
         <w:pStyle w:val="Heading2"/>
@@ -2015,29 +2159,9 @@
     </w:p>
     <w:p>
       <w:r>
-        <w:t xml:space="preserve">DESIGN 1: [TODO: </w:t>
-      </w:r>
-      <w:r>
-        <w:t>A proper visualisation and description</w:t>
-      </w:r>
-      <w:r>
-        <w:t>]</w:t>
-      </w:r>
-    </w:p>
-    <w:p/>
-    <w:p/>
-    <w:p>
-      <w:r>
-        <w:t xml:space="preserve">DESIGN 2: [If needed, </w:t>
-      </w:r>
-      <w:r>
-        <w:t>A proper visualisation and description</w:t>
-      </w:r>
-      <w:r>
-        <w:t>]</w:t>
-      </w:r>
-    </w:p>
-    <w:p/>
+        <w:t>WEBSITE</w:t>
+      </w:r>
+    </w:p>
     <w:p>
       <w:pPr>
         <w:pBdr>
@@ -2187,7 +2311,6 @@
     </w:p>
     <w:p>
       <w:r>
-        <w:lastRenderedPageBreak/>
         <w:t>Make sure to leave nothing out!</w:t>
       </w:r>
     </w:p>
@@ -2428,6 +2551,7 @@
         </w:rPr>
       </w:pPr>
       <w:r>
+        <w:lastRenderedPageBreak/>
         <w:t>Generally, you will need to submit this Word document, the source files of the product and the report, in whate</w:t>
       </w:r>
       <w:r>
@@ -2438,16 +2562,7 @@
           <w:b/>
           <w:i/>
         </w:rPr>
-        <w:t>Note that files larg</w:t>
-      </w:r>
-      <w:bookmarkStart w:id="1" w:name="_GoBack"/>
-      <w:bookmarkEnd w:id="1"/>
-      <w:r>
-        <w:rPr>
-          <w:b/>
-          <w:i/>
-        </w:rPr>
-        <w:t>er than 100 Mb should ideally be handed in to the teacher</w:t>
+        <w:t>Note that files larger than 100 Mb should ideally be handed in to the teacher</w:t>
       </w:r>
       <w:r>
         <w:rPr>
@@ -2647,7 +2762,19 @@
           <w:p>
             <w:pPr>
               <w:cnfStyle w:val="000000100000" w:firstRow="0" w:lastRow="0" w:firstColumn="0" w:lastColumn="0" w:oddVBand="0" w:evenVBand="0" w:oddHBand="1" w:evenHBand="0" w:firstRowFirstColumn="0" w:firstRowLastColumn="0" w:lastRowFirstColumn="0" w:lastRowLastColumn="0"/>
-            </w:pPr>
+              <w:rPr>
+                <w:vertAlign w:val="superscript"/>
+              </w:rPr>
+            </w:pPr>
+            <w:r>
+              <w:t>Ben</w:t>
+            </w:r>
+            <w:r>
+              <w:rPr>
+                <w:vertAlign w:val="superscript"/>
+              </w:rPr>
+              <w:t>2</w:t>
+            </w:r>
           </w:p>
         </w:tc>
         <w:tc>
@@ -2658,6 +2785,9 @@
             <w:pPr>
               <w:cnfStyle w:val="000000100000" w:firstRow="0" w:lastRow="0" w:firstColumn="0" w:lastColumn="0" w:oddVBand="0" w:evenVBand="0" w:oddHBand="1" w:evenHBand="0" w:firstRowFirstColumn="0" w:firstRowLastColumn="0" w:lastRowFirstColumn="0" w:lastRowLastColumn="0"/>
             </w:pPr>
+            <w:r>
+              <w:t>Y</w:t>
+            </w:r>
           </w:p>
         </w:tc>
         <w:tc>
@@ -2668,6 +2798,18 @@
             <w:pPr>
               <w:cnfStyle w:val="000000100000" w:firstRow="0" w:lastRow="0" w:firstColumn="0" w:lastColumn="0" w:oddVBand="0" w:evenVBand="0" w:oddHBand="1" w:evenHBand="0" w:firstRowFirstColumn="0" w:firstRowLastColumn="0" w:lastRowFirstColumn="0" w:lastRowLastColumn="0"/>
             </w:pPr>
+            <w:r>
+              <w:t>1</w:t>
+            </w:r>
+            <w:r>
+              <w:rPr>
+                <w:vertAlign w:val="superscript"/>
+              </w:rPr>
+              <w:t>st</w:t>
+            </w:r>
+            <w:r>
+              <w:t xml:space="preserve"> June</w:t>
+            </w:r>
           </w:p>
         </w:tc>
         <w:tc>
@@ -2678,6 +2820,9 @@
             <w:pPr>
               <w:cnfStyle w:val="000000100000" w:firstRow="0" w:lastRow="0" w:firstColumn="0" w:lastColumn="0" w:oddVBand="0" w:evenVBand="0" w:oddHBand="1" w:evenHBand="0" w:firstRowFirstColumn="0" w:firstRowLastColumn="0" w:lastRowFirstColumn="0" w:lastRowLastColumn="0"/>
             </w:pPr>
+            <w:r>
+              <w:t>Works Fine</w:t>
+            </w:r>
           </w:p>
         </w:tc>
       </w:tr>
@@ -2771,7 +2916,7 @@
               <w:cnfStyle w:val="000000100000" w:firstRow="0" w:lastRow="0" w:firstColumn="0" w:lastColumn="0" w:oddVBand="0" w:evenVBand="0" w:oddHBand="1" w:evenHBand="0" w:firstRowFirstColumn="0" w:firstRowLastColumn="0" w:lastRowFirstColumn="0" w:lastRowLastColumn="0"/>
             </w:pPr>
             <w:r>
-              <w:t>Get weather forecast for more accurate watering</w:t>
+              <w:t>Air Info (Humidity and Temp)</w:t>
             </w:r>
           </w:p>
         </w:tc>
@@ -2782,7 +2927,19 @@
           <w:p>
             <w:pPr>
               <w:cnfStyle w:val="000000100000" w:firstRow="0" w:lastRow="0" w:firstColumn="0" w:lastColumn="0" w:oddVBand="0" w:evenVBand="0" w:oddHBand="1" w:evenHBand="0" w:firstRowFirstColumn="0" w:firstRowLastColumn="0" w:lastRowFirstColumn="0" w:lastRowLastColumn="0"/>
-            </w:pPr>
+              <w:rPr>
+                <w:vertAlign w:val="superscript"/>
+              </w:rPr>
+            </w:pPr>
+            <w:r>
+              <w:t>Ben</w:t>
+            </w:r>
+            <w:r>
+              <w:rPr>
+                <w:vertAlign w:val="superscript"/>
+              </w:rPr>
+              <w:t>2</w:t>
+            </w:r>
           </w:p>
         </w:tc>
         <w:tc>
@@ -2793,6 +2950,9 @@
             <w:pPr>
               <w:cnfStyle w:val="000000100000" w:firstRow="0" w:lastRow="0" w:firstColumn="0" w:lastColumn="0" w:oddVBand="0" w:evenVBand="0" w:oddHBand="1" w:evenHBand="0" w:firstRowFirstColumn="0" w:firstRowLastColumn="0" w:lastRowFirstColumn="0" w:lastRowLastColumn="0"/>
             </w:pPr>
+            <w:r>
+              <w:t>Y</w:t>
+            </w:r>
           </w:p>
         </w:tc>
         <w:tc>
@@ -2803,6 +2963,18 @@
             <w:pPr>
               <w:cnfStyle w:val="000000100000" w:firstRow="0" w:lastRow="0" w:firstColumn="0" w:lastColumn="0" w:oddVBand="0" w:evenVBand="0" w:oddHBand="1" w:evenHBand="0" w:firstRowFirstColumn="0" w:firstRowLastColumn="0" w:lastRowFirstColumn="0" w:lastRowLastColumn="0"/>
             </w:pPr>
+            <w:r>
+              <w:t>1</w:t>
+            </w:r>
+            <w:r>
+              <w:rPr>
+                <w:vertAlign w:val="superscript"/>
+              </w:rPr>
+              <w:t>st</w:t>
+            </w:r>
+            <w:r>
+              <w:t xml:space="preserve"> June</w:t>
+            </w:r>
           </w:p>
         </w:tc>
         <w:tc>
@@ -2813,7 +2985,79 @@
             <w:pPr>
               <w:cnfStyle w:val="000000100000" w:firstRow="0" w:lastRow="0" w:firstColumn="0" w:lastColumn="0" w:oddVBand="0" w:evenVBand="0" w:oddHBand="1" w:evenHBand="0" w:firstRowFirstColumn="0" w:firstRowLastColumn="0" w:lastRowFirstColumn="0" w:lastRowLastColumn="0"/>
             </w:pPr>
-          </w:p>
+            <w:r>
+              <w:t>Works</w:t>
+            </w:r>
+          </w:p>
+        </w:tc>
+      </w:tr>
+      <w:tr>
+        <w:tc>
+          <w:tcPr>
+            <w:tcW w:w="416" w:type="dxa"/>
+          </w:tcPr>
+          <w:p>
+            <w:pPr>
+              <w:cnfStyle w:val="001000000000" w:firstRow="0" w:lastRow="0" w:firstColumn="1" w:lastColumn="0" w:oddVBand="0" w:evenVBand="0" w:oddHBand="0" w:evenHBand="0" w:firstRowFirstColumn="0" w:firstRowLastColumn="0" w:lastRowFirstColumn="0" w:lastRowLastColumn="0"/>
+            </w:pPr>
+            <w:r>
+              <w:t>4</w:t>
+            </w:r>
+          </w:p>
+        </w:tc>
+        <w:tc>
+          <w:tcPr>
+            <w:tcW w:w="2698" w:type="dxa"/>
+          </w:tcPr>
+          <w:p>
+            <w:r>
+              <w:t>Python Quiz</w:t>
+            </w:r>
+          </w:p>
+        </w:tc>
+        <w:tc>
+          <w:tcPr>
+            <w:tcW w:w="1559" w:type="dxa"/>
+          </w:tcPr>
+          <w:p>
+            <w:r>
+              <w:t>Ben M + Dan</w:t>
+            </w:r>
+          </w:p>
+        </w:tc>
+        <w:tc>
+          <w:tcPr>
+            <w:tcW w:w="992" w:type="dxa"/>
+          </w:tcPr>
+          <w:p>
+            <w:bookmarkStart w:id="1" w:name="_GoBack"/>
+            <w:bookmarkEnd w:id="1"/>
+          </w:p>
+        </w:tc>
+        <w:tc>
+          <w:tcPr>
+            <w:tcW w:w="1134" w:type="dxa"/>
+          </w:tcPr>
+          <w:p>
+            <w:r>
+              <w:t>4</w:t>
+            </w:r>
+            <w:r>
+              <w:rPr>
+                <w:vertAlign w:val="superscript"/>
+              </w:rPr>
+              <w:t>th</w:t>
+            </w:r>
+            <w:r>
+              <w:t xml:space="preserve"> June</w:t>
+            </w:r>
+          </w:p>
+        </w:tc>
+        <w:tc>
+          <w:tcPr>
+            <w:tcW w:w="2217" w:type="dxa"/>
+          </w:tcPr>
+          <w:p/>
         </w:tc>
       </w:tr>
     </w:tbl>
@@ -3064,7 +3308,6 @@
     </w:p>
     <w:p>
       <w:r>
-        <w:lastRenderedPageBreak/>
         <w:t>Naturally, you will have to provide your assessment f</w:t>
       </w:r>
       <w:r>
@@ -3789,6 +4032,7 @@
     <w:lsdException w:name="HTML Sample" w:semiHidden="1" w:unhideWhenUsed="1"/>
     <w:lsdException w:name="HTML Typewriter" w:semiHidden="1" w:unhideWhenUsed="1"/>
     <w:lsdException w:name="HTML Variable" w:semiHidden="1" w:unhideWhenUsed="1"/>
+    <w:lsdException w:name="Normal Table" w:semiHidden="1" w:unhideWhenUsed="1"/>
     <w:lsdException w:name="annotation subject" w:semiHidden="1" w:unhideWhenUsed="1"/>
     <w:lsdException w:name="No List" w:semiHidden="1" w:unhideWhenUsed="1"/>
     <w:lsdException w:name="Outline List 1" w:semiHidden="1" w:unhideWhenUsed="1"/>
@@ -3835,8 +4079,10 @@
     <w:lsdException w:name="Table Subtle 2" w:semiHidden="1" w:unhideWhenUsed="1"/>
     <w:lsdException w:name="Table Web 1" w:semiHidden="1" w:unhideWhenUsed="1"/>
     <w:lsdException w:name="Table Web 2" w:semiHidden="1" w:unhideWhenUsed="1"/>
+    <w:lsdException w:name="Table Web 3" w:semiHidden="1" w:unhideWhenUsed="1"/>
     <w:lsdException w:name="Balloon Text" w:semiHidden="1" w:unhideWhenUsed="1"/>
     <w:lsdException w:name="Table Grid" w:uiPriority="39"/>
+    <w:lsdException w:name="Table Theme" w:semiHidden="1" w:unhideWhenUsed="1"/>
     <w:lsdException w:name="Placeholder Text" w:semiHidden="1"/>
     <w:lsdException w:name="No Spacing" w:uiPriority="1" w:qFormat="1"/>
     <w:lsdException w:name="Light Shading" w:uiPriority="60"/>

--- a/MajorBossTemplate.docx
+++ b/MajorBossTemplate.docx
@@ -7,19 +7,11 @@
         <w:pStyle w:val="Title"/>
       </w:pPr>
       <w:r>
-        <w:t xml:space="preserve">Major Boss </w:t>
-      </w:r>
-      <w:proofErr w:type="gramStart"/>
-      <w:r>
-        <w:t>Template</w:t>
+        <w:t>Major Boss Template</w:t>
       </w:r>
       <w:bookmarkStart w:id="0" w:name="_Hlk534968155"/>
       <w:r>
-        <w:t xml:space="preserve">  -</w:t>
-      </w:r>
-      <w:proofErr w:type="gramEnd"/>
-      <w:r>
-        <w:t xml:space="preserve"> Basic Info</w:t>
+        <w:t xml:space="preserve">  - Basic Info</w:t>
       </w:r>
       <w:bookmarkEnd w:id="0"/>
     </w:p>
@@ -56,15 +48,7 @@
         <w:t>In an interdisciplinary team, y</w:t>
       </w:r>
       <w:r>
-        <w:t xml:space="preserve">ou are to investigate a real-life problem and identify a solution that you can design and produce with the skills you </w:t>
-      </w:r>
-      <w:proofErr w:type="gramStart"/>
-      <w:r>
-        <w:t>have  in</w:t>
-      </w:r>
-      <w:proofErr w:type="gramEnd"/>
-      <w:r>
-        <w:t xml:space="preserve"> your team. You are to deliver:</w:t>
+        <w:t>ou are to investigate a real-life problem and identify a solution that you can design and produce with the skills you have  in your team. You are to deliver:</w:t>
       </w:r>
     </w:p>
     <w:p>
@@ -674,15 +658,7 @@
         <w:pStyle w:val="Title"/>
       </w:pPr>
       <w:r>
-        <w:t xml:space="preserve">Major Boss </w:t>
-      </w:r>
-      <w:proofErr w:type="gramStart"/>
-      <w:r>
-        <w:t>Template  -</w:t>
-      </w:r>
-      <w:proofErr w:type="gramEnd"/>
-      <w:r>
-        <w:t xml:space="preserve"> </w:t>
+        <w:t xml:space="preserve">Major Boss Template  - </w:t>
       </w:r>
       <w:r>
         <w:t>Project Document</w:t>
@@ -703,21 +679,8 @@
       <w:r>
         <w:t>U.N Sustainable Development goal #6 (Clean Water and Sanitation! Which deals with water wastage and other water and hygiene problems)</w:t>
       </w:r>
-      <w:proofErr w:type="spellStart"/>
-      <w:r>
-        <w:t>FarmBot</w:t>
-      </w:r>
-      <w:proofErr w:type="spellEnd"/>
-      <w:r>
-        <w:t xml:space="preserve"> project that aimed to produce an autonomous CNC system that would plant and take care of plants using an X-Y plotter with various attachments. Now we definitely don’t have the resources to reproduce this and there isn’t really any point reinventing an open source </w:t>
-      </w:r>
-      <w:proofErr w:type="gramStart"/>
-      <w:r>
-        <w:t>project</w:t>
-      </w:r>
-      <w:proofErr w:type="gramEnd"/>
-      <w:r>
-        <w:t xml:space="preserve"> </w:t>
+      <w:r>
+        <w:t xml:space="preserve">FarmBot project that aimed to produce an autonomous CNC system that would plant and take care of plants using an X-Y plotter with various attachments. Now we definitely don’t have the resources to reproduce this and there isn’t really any point reinventing an open source project </w:t>
       </w:r>
       <w:r>
         <w:t xml:space="preserve">so we are doing a </w:t>
@@ -756,16 +719,11 @@
       <w:r>
         <w:t xml:space="preserve">What is the problem you’re </w:t>
       </w:r>
-      <w:proofErr w:type="gramStart"/>
       <w:r>
         <w:t xml:space="preserve">actually </w:t>
       </w:r>
       <w:r>
-        <w:t>trying</w:t>
-      </w:r>
-      <w:proofErr w:type="gramEnd"/>
-      <w:r>
-        <w:t xml:space="preserve"> to solve with your solution</w:t>
+        <w:t>trying to solve with your solution</w:t>
       </w:r>
       <w:r>
         <w:t xml:space="preserve">? </w:t>
@@ -1086,16 +1044,11 @@
             <w:r>
               <w:t xml:space="preserve">ime </w:t>
             </w:r>
-            <w:proofErr w:type="gramStart"/>
             <w:r>
               <w:t>O</w:t>
             </w:r>
             <w:r>
-              <w:t>f</w:t>
-            </w:r>
-            <w:proofErr w:type="gramEnd"/>
-            <w:r>
-              <w:t xml:space="preserve"> </w:t>
+              <w:t xml:space="preserve">f </w:t>
             </w:r>
             <w:r>
               <w:t>C</w:t>
@@ -1188,15 +1141,7 @@
               <w:cnfStyle w:val="000000000000" w:firstRow="0" w:lastRow="0" w:firstColumn="0" w:lastColumn="0" w:oddVBand="0" w:evenVBand="0" w:oddHBand="0" w:evenHBand="0" w:firstRowFirstColumn="0" w:firstRowLastColumn="0" w:lastRowFirstColumn="0" w:lastRowLastColumn="0"/>
             </w:pPr>
             <w:r>
-              <w:t xml:space="preserve">ESP, </w:t>
-            </w:r>
-            <w:proofErr w:type="gramStart"/>
-            <w:r>
-              <w:t>Sensor ,Solenoid</w:t>
-            </w:r>
-            <w:proofErr w:type="gramEnd"/>
-            <w:r>
-              <w:t xml:space="preserve"> Hard Ware</w:t>
+              <w:t>ESP, Sensor ,Solenoid Hard Ware</w:t>
             </w:r>
           </w:p>
         </w:tc>
@@ -1343,6 +1288,9 @@
             <w:pPr>
               <w:cnfStyle w:val="000000000000" w:firstRow="0" w:lastRow="0" w:firstColumn="0" w:lastColumn="0" w:oddVBand="0" w:evenVBand="0" w:oddHBand="0" w:evenHBand="0" w:firstRowFirstColumn="0" w:firstRowLastColumn="0" w:lastRowFirstColumn="0" w:lastRowLastColumn="0"/>
             </w:pPr>
+            <w:r>
+              <w:t>Week 6</w:t>
+            </w:r>
           </w:p>
         </w:tc>
       </w:tr>
@@ -1395,6 +1343,9 @@
             <w:pPr>
               <w:cnfStyle w:val="000000100000" w:firstRow="0" w:lastRow="0" w:firstColumn="0" w:lastColumn="0" w:oddVBand="0" w:evenVBand="0" w:oddHBand="1" w:evenHBand="0" w:firstRowFirstColumn="0" w:firstRowLastColumn="0" w:lastRowFirstColumn="0" w:lastRowLastColumn="0"/>
             </w:pPr>
+            <w:r>
+              <w:t>Week 5</w:t>
+            </w:r>
           </w:p>
         </w:tc>
       </w:tr>
@@ -1481,16 +1432,11 @@
             <w:r>
               <w:t xml:space="preserve">ime </w:t>
             </w:r>
-            <w:proofErr w:type="gramStart"/>
             <w:r>
               <w:t>O</w:t>
             </w:r>
             <w:r>
-              <w:t>f</w:t>
-            </w:r>
-            <w:proofErr w:type="gramEnd"/>
-            <w:r>
-              <w:t xml:space="preserve"> </w:t>
+              <w:t xml:space="preserve">f </w:t>
             </w:r>
             <w:r>
               <w:t>C</w:t>
@@ -1608,6 +1554,9 @@
             <w:pPr>
               <w:cnfStyle w:val="000000000000" w:firstRow="0" w:lastRow="0" w:firstColumn="0" w:lastColumn="0" w:oddVBand="0" w:evenVBand="0" w:oddHBand="0" w:evenHBand="0" w:firstRowFirstColumn="0" w:firstRowLastColumn="0" w:lastRowFirstColumn="0" w:lastRowLastColumn="0"/>
             </w:pPr>
+            <w:r>
+              <w:t>Due Date</w:t>
+            </w:r>
           </w:p>
         </w:tc>
       </w:tr>
@@ -1661,15 +1610,7 @@
               <w:cnfStyle w:val="000000100000" w:firstRow="0" w:lastRow="0" w:firstColumn="0" w:lastColumn="0" w:oddVBand="0" w:evenVBand="0" w:oddHBand="1" w:evenHBand="0" w:firstRowFirstColumn="0" w:firstRowLastColumn="0" w:lastRowFirstColumn="0" w:lastRowLastColumn="0"/>
             </w:pPr>
             <w:r>
-              <w:t xml:space="preserve">Due Date (Yay </w:t>
-            </w:r>
-            <w:proofErr w:type="spellStart"/>
-            <w:r>
-              <w:t>Procrastinaiton</w:t>
-            </w:r>
-            <w:proofErr w:type="spellEnd"/>
-            <w:r>
-              <w:t>)</w:t>
+              <w:t>Due Date (Yay Procrastinaiton)</w:t>
             </w:r>
           </w:p>
         </w:tc>
@@ -1924,10 +1865,7 @@
           </w:tcPr>
           <w:p>
             <w:r>
-              <w:t xml:space="preserve">Relay Module </w:t>
-            </w:r>
-            <w:r>
-              <w:t>(Acquired)</w:t>
+              <w:t>Relay Module (Acquired)</w:t>
             </w:r>
           </w:p>
         </w:tc>
@@ -1940,15 +1878,7 @@
               <w:cnfStyle w:val="000000100000" w:firstRow="0" w:lastRow="0" w:firstColumn="0" w:lastColumn="0" w:oddVBand="0" w:evenVBand="0" w:oddHBand="1" w:evenHBand="0" w:firstRowFirstColumn="0" w:firstRowLastColumn="0" w:lastRowFirstColumn="0" w:lastRowLastColumn="0"/>
             </w:pPr>
             <w:r>
-              <w:t xml:space="preserve">Toggling </w:t>
-            </w:r>
-            <w:proofErr w:type="gramStart"/>
-            <w:r>
-              <w:t>The</w:t>
-            </w:r>
-            <w:proofErr w:type="gramEnd"/>
-            <w:r>
-              <w:t xml:space="preserve"> Solenoid</w:t>
+              <w:t>Toggling The Solenoid</w:t>
             </w:r>
           </w:p>
         </w:tc>
@@ -1961,10 +1891,7 @@
           </w:tcPr>
           <w:p>
             <w:r>
-              <w:t xml:space="preserve">24v AC Power Supply </w:t>
-            </w:r>
-            <w:r>
-              <w:t>(Acquired)</w:t>
+              <w:t>24v AC Power Supply (Acquired)</w:t>
             </w:r>
           </w:p>
         </w:tc>
@@ -1977,15 +1904,7 @@
               <w:cnfStyle w:val="000000000000" w:firstRow="0" w:lastRow="0" w:firstColumn="0" w:lastColumn="0" w:oddVBand="0" w:evenVBand="0" w:oddHBand="0" w:evenHBand="0" w:firstRowFirstColumn="0" w:firstRowLastColumn="0" w:lastRowFirstColumn="0" w:lastRowLastColumn="0"/>
             </w:pPr>
             <w:r>
-              <w:t xml:space="preserve">Powering </w:t>
-            </w:r>
-            <w:proofErr w:type="gramStart"/>
-            <w:r>
-              <w:t>The</w:t>
-            </w:r>
-            <w:proofErr w:type="gramEnd"/>
-            <w:r>
-              <w:t xml:space="preserve"> Solenoid</w:t>
+              <w:t>Powering The Solenoid</w:t>
             </w:r>
           </w:p>
         </w:tc>
@@ -2001,10 +1920,7 @@
           </w:tcPr>
           <w:p>
             <w:r>
-              <w:t xml:space="preserve">12v DC Power Supply </w:t>
-            </w:r>
-            <w:r>
-              <w:t>(Acquired)</w:t>
+              <w:t>12v DC Power Supply (Acquired)</w:t>
             </w:r>
           </w:p>
         </w:tc>
@@ -2017,15 +1933,7 @@
               <w:cnfStyle w:val="000000100000" w:firstRow="0" w:lastRow="0" w:firstColumn="0" w:lastColumn="0" w:oddVBand="0" w:evenVBand="0" w:oddHBand="1" w:evenHBand="0" w:firstRowFirstColumn="0" w:firstRowLastColumn="0" w:lastRowFirstColumn="0" w:lastRowLastColumn="0"/>
             </w:pPr>
             <w:r>
-              <w:t xml:space="preserve">Powering </w:t>
-            </w:r>
-            <w:proofErr w:type="gramStart"/>
-            <w:r>
-              <w:t>The</w:t>
-            </w:r>
-            <w:proofErr w:type="gramEnd"/>
-            <w:r>
-              <w:t xml:space="preserve"> Arduino, LCD and Sensors</w:t>
+              <w:t>Powering The Arduino, LCD and Sensors</w:t>
             </w:r>
           </w:p>
         </w:tc>
@@ -2081,15 +1989,7 @@
     </w:p>
     <w:p>
       <w:r>
-        <w:t xml:space="preserve">You will also need to include </w:t>
-      </w:r>
-      <w:proofErr w:type="gramStart"/>
-      <w:r>
-        <w:t>sufficient</w:t>
-      </w:r>
-      <w:proofErr w:type="gramEnd"/>
-      <w:r>
-        <w:t xml:space="preserve"> annotations (notes) in your design to help communicate </w:t>
+        <w:t xml:space="preserve">You will also need to include sufficient annotations (notes) in your design to help communicate </w:t>
       </w:r>
       <w:r>
         <w:t>your ideas amongst team members and with your teacher</w:t>
@@ -2128,7 +2028,50 @@
     </w:p>
     <w:p>
       <w:r>
-        <w:t>Eagle Circuit Diagram</w:t>
+        <w:rPr>
+          <w:noProof/>
+        </w:rPr>
+        <w:drawing>
+          <wp:inline distT="0" distB="0" distL="0" distR="0" wp14:anchorId="2E770167" wp14:editId="6A5AFC40">
+            <wp:extent cx="5699289" cy="5760244"/>
+            <wp:effectExtent l="0" t="0" r="0" b="0"/>
+            <wp:docPr id="1" name="Picture 1" descr="A close up of a map&#10;&#10;Description automatically generated"/>
+            <wp:cNvGraphicFramePr>
+              <a:graphicFrameLocks xmlns:a="http://schemas.openxmlformats.org/drawingml/2006/main" noChangeAspect="1"/>
+            </wp:cNvGraphicFramePr>
+            <a:graphic xmlns:a="http://schemas.openxmlformats.org/drawingml/2006/main">
+              <a:graphicData uri="http://schemas.openxmlformats.org/drawingml/2006/picture">
+                <pic:pic xmlns:pic="http://schemas.openxmlformats.org/drawingml/2006/picture">
+                  <pic:nvPicPr>
+                    <pic:cNvPr id="1" name="Circuit Diagram.png"/>
+                    <pic:cNvPicPr/>
+                  </pic:nvPicPr>
+                  <pic:blipFill>
+                    <a:blip r:embed="rId5">
+                      <a:extLst>
+                        <a:ext uri="{28A0092B-C50C-407E-A947-70E740481C1C}">
+                          <a14:useLocalDpi xmlns:a14="http://schemas.microsoft.com/office/drawing/2010/main" val="0"/>
+                        </a:ext>
+                      </a:extLst>
+                    </a:blip>
+                    <a:stretch>
+                      <a:fillRect/>
+                    </a:stretch>
+                  </pic:blipFill>
+                  <pic:spPr>
+                    <a:xfrm>
+                      <a:off x="0" y="0"/>
+                      <a:ext cx="5699289" cy="5760244"/>
+                    </a:xfrm>
+                    <a:prstGeom prst="rect">
+                      <a:avLst/>
+                    </a:prstGeom>
+                  </pic:spPr>
+                </pic:pic>
+              </a:graphicData>
+            </a:graphic>
+          </wp:inline>
+        </w:drawing>
       </w:r>
     </w:p>
     <w:p>
@@ -2362,15 +2305,7 @@
               <w:cnfStyle w:val="100000000000" w:firstRow="1" w:lastRow="0" w:firstColumn="0" w:lastColumn="0" w:oddVBand="0" w:evenVBand="0" w:oddHBand="0" w:evenHBand="0" w:firstRowFirstColumn="0" w:firstRowLastColumn="0" w:lastRowFirstColumn="0" w:lastRowLastColumn="0"/>
             </w:pPr>
             <w:r>
-              <w:t xml:space="preserve">How </w:t>
-            </w:r>
-            <w:proofErr w:type="gramStart"/>
-            <w:r>
-              <w:t>To</w:t>
-            </w:r>
-            <w:proofErr w:type="gramEnd"/>
-            <w:r>
-              <w:t xml:space="preserve"> Submit</w:t>
+              <w:t>How To Submit</w:t>
             </w:r>
           </w:p>
         </w:tc>
@@ -2411,11 +2346,9 @@
             <w:pPr>
               <w:cnfStyle w:val="000000100000" w:firstRow="0" w:lastRow="0" w:firstColumn="0" w:lastColumn="0" w:oddVBand="0" w:evenVBand="0" w:oddHBand="1" w:evenHBand="0" w:firstRowFirstColumn="0" w:firstRowLastColumn="0" w:lastRowFirstColumn="0" w:lastRowLastColumn="0"/>
             </w:pPr>
-            <w:proofErr w:type="spellStart"/>
             <w:r>
               <w:t>github</w:t>
             </w:r>
-            <w:proofErr w:type="spellEnd"/>
           </w:p>
         </w:tc>
       </w:tr>
@@ -2500,11 +2433,9 @@
             <w:pPr>
               <w:cnfStyle w:val="000000100000" w:firstRow="0" w:lastRow="0" w:firstColumn="0" w:lastColumn="0" w:oddVBand="0" w:evenVBand="0" w:oddHBand="1" w:evenHBand="0" w:firstRowFirstColumn="0" w:firstRowLastColumn="0" w:lastRowFirstColumn="0" w:lastRowLastColumn="0"/>
             </w:pPr>
-            <w:proofErr w:type="spellStart"/>
             <w:r>
               <w:t>github</w:t>
             </w:r>
-            <w:proofErr w:type="spellEnd"/>
           </w:p>
         </w:tc>
       </w:tr>
@@ -2551,7 +2482,6 @@
         </w:rPr>
       </w:pPr>
       <w:r>
-        <w:lastRenderedPageBreak/>
         <w:t>Generally, you will need to submit this Word document, the source files of the product and the report, in whate</w:t>
       </w:r>
       <w:r>
@@ -2869,6 +2799,9 @@
             <w:pPr>
               <w:cnfStyle w:val="000000000000" w:firstRow="0" w:lastRow="0" w:firstColumn="0" w:lastColumn="0" w:oddVBand="0" w:evenVBand="0" w:oddHBand="0" w:evenHBand="0" w:firstRowFirstColumn="0" w:firstRowLastColumn="0" w:lastRowFirstColumn="0" w:lastRowLastColumn="0"/>
             </w:pPr>
+            <w:r>
+              <w:t>Y</w:t>
+            </w:r>
           </w:p>
         </w:tc>
         <w:tc>
@@ -2879,6 +2812,18 @@
             <w:pPr>
               <w:cnfStyle w:val="000000000000" w:firstRow="0" w:lastRow="0" w:firstColumn="0" w:lastColumn="0" w:oddVBand="0" w:evenVBand="0" w:oddHBand="0" w:evenHBand="0" w:firstRowFirstColumn="0" w:firstRowLastColumn="0" w:lastRowFirstColumn="0" w:lastRowLastColumn="0"/>
             </w:pPr>
+            <w:r>
+              <w:t>1</w:t>
+            </w:r>
+            <w:r>
+              <w:rPr>
+                <w:vertAlign w:val="superscript"/>
+              </w:rPr>
+              <w:t>st</w:t>
+            </w:r>
+            <w:r>
+              <w:t xml:space="preserve"> June</w:t>
+            </w:r>
           </w:p>
         </w:tc>
         <w:tc>
@@ -2889,6 +2834,9 @@
             <w:pPr>
               <w:cnfStyle w:val="000000000000" w:firstRow="0" w:lastRow="0" w:firstColumn="0" w:lastColumn="0" w:oddVBand="0" w:evenVBand="0" w:oddHBand="0" w:evenHBand="0" w:firstRowFirstColumn="0" w:firstRowLastColumn="0" w:lastRowFirstColumn="0" w:lastRowLastColumn="0"/>
             </w:pPr>
+            <w:r>
+              <w:t>Works But Need to keep water away from loose wires</w:t>
+            </w:r>
           </w:p>
         </w:tc>
       </w:tr>
@@ -2903,6 +2851,7 @@
           </w:tcPr>
           <w:p>
             <w:r>
+              <w:lastRenderedPageBreak/>
               <w:t>3</w:t>
             </w:r>
           </w:p>
@@ -2994,12 +2943,10 @@
       <w:tr>
         <w:tc>
           <w:tcPr>
+            <w:cnfStyle w:val="001000000000" w:firstRow="0" w:lastRow="0" w:firstColumn="1" w:lastColumn="0" w:oddVBand="0" w:evenVBand="0" w:oddHBand="0" w:evenHBand="0" w:firstRowFirstColumn="0" w:firstRowLastColumn="0" w:lastRowFirstColumn="0" w:lastRowLastColumn="0"/>
             <w:tcW w:w="416" w:type="dxa"/>
           </w:tcPr>
           <w:p>
-            <w:pPr>
-              <w:cnfStyle w:val="001000000000" w:firstRow="0" w:lastRow="0" w:firstColumn="1" w:lastColumn="0" w:oddVBand="0" w:evenVBand="0" w:oddHBand="0" w:evenHBand="0" w:firstRowFirstColumn="0" w:firstRowLastColumn="0" w:lastRowFirstColumn="0" w:lastRowLastColumn="0"/>
-            </w:pPr>
             <w:r>
               <w:t>4</w:t>
             </w:r>
@@ -3010,6 +2957,9 @@
             <w:tcW w:w="2698" w:type="dxa"/>
           </w:tcPr>
           <w:p>
+            <w:pPr>
+              <w:cnfStyle w:val="000000000000" w:firstRow="0" w:lastRow="0" w:firstColumn="0" w:lastColumn="0" w:oddVBand="0" w:evenVBand="0" w:oddHBand="0" w:evenHBand="0" w:firstRowFirstColumn="0" w:firstRowLastColumn="0" w:lastRowFirstColumn="0" w:lastRowLastColumn="0"/>
+            </w:pPr>
             <w:r>
               <w:t>Python Quiz</w:t>
             </w:r>
@@ -3020,6 +2970,9 @@
             <w:tcW w:w="1559" w:type="dxa"/>
           </w:tcPr>
           <w:p>
+            <w:pPr>
+              <w:cnfStyle w:val="000000000000" w:firstRow="0" w:lastRow="0" w:firstColumn="0" w:lastColumn="0" w:oddVBand="0" w:evenVBand="0" w:oddHBand="0" w:evenHBand="0" w:firstRowFirstColumn="0" w:firstRowLastColumn="0" w:lastRowFirstColumn="0" w:lastRowLastColumn="0"/>
+            </w:pPr>
             <w:r>
               <w:t>Ben M + Dan</w:t>
             </w:r>
@@ -3030,8 +2983,12 @@
             <w:tcW w:w="992" w:type="dxa"/>
           </w:tcPr>
           <w:p>
-            <w:bookmarkStart w:id="1" w:name="_GoBack"/>
-            <w:bookmarkEnd w:id="1"/>
+            <w:pPr>
+              <w:cnfStyle w:val="000000000000" w:firstRow="0" w:lastRow="0" w:firstColumn="0" w:lastColumn="0" w:oddVBand="0" w:evenVBand="0" w:oddHBand="0" w:evenHBand="0" w:firstRowFirstColumn="0" w:firstRowLastColumn="0" w:lastRowFirstColumn="0" w:lastRowLastColumn="0"/>
+            </w:pPr>
+            <w:r>
+              <w:t>N</w:t>
+            </w:r>
           </w:p>
         </w:tc>
         <w:tc>
@@ -3039,6 +2996,9 @@
             <w:tcW w:w="1134" w:type="dxa"/>
           </w:tcPr>
           <w:p>
+            <w:pPr>
+              <w:cnfStyle w:val="000000000000" w:firstRow="0" w:lastRow="0" w:firstColumn="0" w:lastColumn="0" w:oddVBand="0" w:evenVBand="0" w:oddHBand="0" w:evenHBand="0" w:firstRowFirstColumn="0" w:firstRowLastColumn="0" w:lastRowFirstColumn="0" w:lastRowLastColumn="0"/>
+            </w:pPr>
             <w:r>
               <w:t>4</w:t>
             </w:r>
@@ -3057,7 +3017,14 @@
           <w:tcPr>
             <w:tcW w:w="2217" w:type="dxa"/>
           </w:tcPr>
-          <w:p/>
+          <w:p>
+            <w:pPr>
+              <w:cnfStyle w:val="000000000000" w:firstRow="0" w:lastRow="0" w:firstColumn="0" w:lastColumn="0" w:oddVBand="0" w:evenVBand="0" w:oddHBand="0" w:evenHBand="0" w:firstRowFirstColumn="0" w:firstRowLastColumn="0" w:lastRowFirstColumn="0" w:lastRowLastColumn="0"/>
+            </w:pPr>
+            <w:r>
+              <w:t>Crashes if you enter anything that isn’t a number</w:t>
+            </w:r>
+          </w:p>
         </w:tc>
       </w:tr>
     </w:tbl>
@@ -3187,6 +3154,9 @@
             <w:pPr>
               <w:cnfStyle w:val="000000100000" w:firstRow="0" w:lastRow="0" w:firstColumn="0" w:lastColumn="0" w:oddVBand="0" w:evenVBand="0" w:oddHBand="1" w:evenHBand="0" w:firstRowFirstColumn="0" w:firstRowLastColumn="0" w:lastRowFirstColumn="0" w:lastRowLastColumn="0"/>
             </w:pPr>
+            <w:r>
+              <w:t>Website</w:t>
+            </w:r>
           </w:p>
         </w:tc>
         <w:tc>
@@ -3197,6 +3167,9 @@
             <w:pPr>
               <w:cnfStyle w:val="000000100000" w:firstRow="0" w:lastRow="0" w:firstColumn="0" w:lastColumn="0" w:oddVBand="0" w:evenVBand="0" w:oddHBand="1" w:evenHBand="0" w:firstRowFirstColumn="0" w:firstRowLastColumn="0" w:lastRowFirstColumn="0" w:lastRowLastColumn="0"/>
             </w:pPr>
+            <w:r>
+              <w:t>Ben</w:t>
+            </w:r>
           </w:p>
         </w:tc>
         <w:tc>
@@ -3207,6 +3180,9 @@
             <w:pPr>
               <w:cnfStyle w:val="000000100000" w:firstRow="0" w:lastRow="0" w:firstColumn="0" w:lastColumn="0" w:oddVBand="0" w:evenVBand="0" w:oddHBand="1" w:evenHBand="0" w:firstRowFirstColumn="0" w:firstRowLastColumn="0" w:lastRowFirstColumn="0" w:lastRowLastColumn="0"/>
             </w:pPr>
+            <w:r>
+              <w:t>N</w:t>
+            </w:r>
           </w:p>
         </w:tc>
         <w:tc>
@@ -3217,6 +3193,9 @@
             <w:pPr>
               <w:cnfStyle w:val="000000100000" w:firstRow="0" w:lastRow="0" w:firstColumn="0" w:lastColumn="0" w:oddVBand="0" w:evenVBand="0" w:oddHBand="1" w:evenHBand="0" w:firstRowFirstColumn="0" w:firstRowLastColumn="0" w:lastRowFirstColumn="0" w:lastRowLastColumn="0"/>
             </w:pPr>
+            <w:r>
+              <w:t>13/6</w:t>
+            </w:r>
           </w:p>
         </w:tc>
         <w:tc>
@@ -3227,6 +3206,11 @@
             <w:pPr>
               <w:cnfStyle w:val="000000100000" w:firstRow="0" w:lastRow="0" w:firstColumn="0" w:lastColumn="0" w:oddVBand="0" w:evenVBand="0" w:oddHBand="1" w:evenHBand="0" w:firstRowFirstColumn="0" w:firstRowLastColumn="0" w:lastRowFirstColumn="0" w:lastRowLastColumn="0"/>
             </w:pPr>
+            <w:r>
+              <w:t>Billy Needs to put the rest of the photos on github</w:t>
+            </w:r>
+            <w:bookmarkStart w:id="1" w:name="_GoBack"/>
+            <w:bookmarkEnd w:id="1"/>
           </w:p>
         </w:tc>
       </w:tr>
@@ -3295,15 +3279,7 @@
         <w:t xml:space="preserve"> and a discussion</w:t>
       </w:r>
       <w:r>
-        <w:t xml:space="preserve">. The average of the peer assessment results for your work will contribute up to 20% of your </w:t>
-      </w:r>
-      <w:proofErr w:type="gramStart"/>
-      <w:r>
-        <w:t>final result</w:t>
-      </w:r>
-      <w:proofErr w:type="gramEnd"/>
-      <w:r>
-        <w:t>. The other 80% comes from your teacher(s).</w:t>
+        <w:t>. The average of the peer assessment results for your work will contribute up to 20% of your final result. The other 80% comes from your teacher(s).</w:t>
       </w:r>
     </w:p>
     <w:p>
